--- a/Lab1/Отчет.docx
+++ b/Lab1/Отчет.docx
@@ -23,10 +23,11 @@
           <w:szCs w:val="28"/>
           <w:shd w:val="clear" w:color="auto" w:fill="FFFFFF"/>
         </w:rPr>
-        <w:t>Лабораторный практикум по курсу</w:t>
-      </w:r>
-      <w:r>
-        <w:rPr>
+        <w:t xml:space="preserve">Лабораторный практикум по курсу </w:t>
+      </w:r>
+      <w:r>
+        <w:rPr>
+          <w:rStyle w:val="markedcontent"/>
           <w:rFonts w:ascii="Times New Roman" w:hAnsi="Times New Roman" w:cs="Times New Roman"/>
           <w:b/>
           <w:bCs/>
@@ -34,7 +35,26 @@
           <w:szCs w:val="28"/>
           <w:shd w:val="clear" w:color="auto" w:fill="FFFFFF"/>
         </w:rPr>
-        <w:t xml:space="preserve"> </w:t>
+        <w:t xml:space="preserve">"Нейронные сети"  </w:t>
+      </w:r>
+    </w:p>
+    <w:p>
+      <w:pPr>
+        <w:rPr>
+          <w:rFonts w:ascii="Times New Roman" w:hAnsi="Times New Roman" w:cs="Times New Roman"/>
+          <w:shd w:val="clear" w:color="auto" w:fill="FFFFFF"/>
+        </w:rPr>
+      </w:pPr>
+      <w:r>
+        <w:rPr>
+          <w:rFonts w:ascii="Times New Roman" w:hAnsi="Times New Roman" w:cs="Times New Roman"/>
+          <w:b/>
+          <w:bCs/>
+          <w:sz w:val="28"/>
+          <w:szCs w:val="28"/>
+          <w:shd w:val="clear" w:color="auto" w:fill="FFFFFF"/>
+        </w:rPr>
+        <w:t xml:space="preserve">Лабораторная работа 1. </w:t>
       </w:r>
       <w:r>
         <w:rPr>
@@ -44,61 +64,19 @@
           <w:bCs/>
           <w:sz w:val="28"/>
           <w:szCs w:val="28"/>
+        </w:rPr>
+        <w:t xml:space="preserve">Трудоёмкость алгоритма обработки данных. </w:t>
+      </w:r>
+      <w:r>
+        <w:rPr>
+          <w:rStyle w:val="markedcontent"/>
+          <w:rFonts w:ascii="Times New Roman" w:hAnsi="Times New Roman" w:cs="Times New Roman"/>
+          <w:b/>
+          <w:bCs/>
+          <w:sz w:val="28"/>
+          <w:szCs w:val="28"/>
           <w:shd w:val="clear" w:color="auto" w:fill="FFFFFF"/>
         </w:rPr>
-        <w:t xml:space="preserve">"Нейронные сети"  </w:t>
-      </w:r>
-    </w:p>
-    <w:p>
-      <w:pPr>
-        <w:rPr>
-          <w:rFonts w:ascii="Times New Roman" w:hAnsi="Times New Roman" w:cs="Times New Roman"/>
-          <w:shd w:val="clear" w:color="auto" w:fill="FFFFFF"/>
-        </w:rPr>
-      </w:pPr>
-      <w:r>
-        <w:rPr>
-          <w:rFonts w:ascii="Times New Roman" w:hAnsi="Times New Roman" w:cs="Times New Roman"/>
-          <w:b/>
-          <w:bCs/>
-          <w:sz w:val="28"/>
-          <w:szCs w:val="28"/>
-          <w:shd w:val="clear" w:color="auto" w:fill="FFFFFF"/>
-        </w:rPr>
-        <w:t>Лабораторная работа 1.</w:t>
-      </w:r>
-      <w:r>
-        <w:rPr>
-          <w:rFonts w:ascii="Times New Roman" w:hAnsi="Times New Roman" w:cs="Times New Roman"/>
-          <w:b/>
-          <w:bCs/>
-          <w:sz w:val="28"/>
-          <w:szCs w:val="28"/>
-          <w:shd w:val="clear" w:color="auto" w:fill="FFFFFF"/>
-        </w:rPr>
-        <w:t xml:space="preserve"> </w:t>
-      </w:r>
-      <w:r>
-        <w:rPr>
-          <w:rStyle w:val="markedcontent"/>
-          <w:rFonts w:ascii="Times New Roman" w:hAnsi="Times New Roman" w:cs="Times New Roman"/>
-          <w:b/>
-          <w:bCs/>
-          <w:sz w:val="28"/>
-          <w:szCs w:val="28"/>
-        </w:rPr>
-        <w:t xml:space="preserve">Трудоёмкость алгоритма обработки данных. </w:t>
-      </w:r>
-      <w:r>
-        <w:rPr>
-          <w:rStyle w:val="markedcontent"/>
-          <w:rFonts w:ascii="Times New Roman" w:hAnsi="Times New Roman" w:cs="Times New Roman"/>
-          <w:b/>
-          <w:bCs/>
-          <w:sz w:val="28"/>
-          <w:szCs w:val="28"/>
-          <w:shd w:val="clear" w:color="auto" w:fill="FFFFFF"/>
-        </w:rPr>
         <w:t>Моделирование функций активации нейрона.</w:t>
       </w:r>
       <w:r>
@@ -138,6 +116,7 @@
       <w:r>
         <w:rPr>
           <w:rFonts w:ascii="Times New Roman" w:hAnsi="Times New Roman" w:cs="Times New Roman"/>
+          <w:noProof/>
         </w:rPr>
         <w:drawing>
           <wp:inline distT="0" distB="0" distL="0" distR="0" wp14:anchorId="2B77475F" wp14:editId="4E050F7B">
@@ -180,55 +159,40 @@
       <w:pPr>
         <w:rPr>
           <w:rFonts w:ascii="Times New Roman" w:hAnsi="Times New Roman" w:cs="Times New Roman"/>
-        </w:rPr>
-      </w:pPr>
-    </w:p>
-    <w:p>
-      <w:pPr>
-        <w:rPr>
-          <w:rFonts w:ascii="Times New Roman" w:hAnsi="Times New Roman" w:cs="Times New Roman"/>
-          <w:b/>
-          <w:bCs/>
-          <w:sz w:val="28"/>
-          <w:szCs w:val="28"/>
-        </w:rPr>
-      </w:pPr>
-      <w:r>
-        <w:rPr>
-          <w:rFonts w:ascii="Times New Roman" w:hAnsi="Times New Roman" w:cs="Times New Roman"/>
-          <w:b/>
-          <w:bCs/>
-          <w:sz w:val="28"/>
-          <w:szCs w:val="28"/>
-        </w:rPr>
-        <w:t xml:space="preserve">Задание </w:t>
-      </w:r>
-      <w:r>
-        <w:rPr>
-          <w:rFonts w:ascii="Times New Roman" w:hAnsi="Times New Roman" w:cs="Times New Roman"/>
-          <w:b/>
-          <w:bCs/>
-          <w:sz w:val="28"/>
-          <w:szCs w:val="28"/>
-        </w:rPr>
-        <w:t>2</w:t>
-      </w:r>
-    </w:p>
-    <w:p>
-      <w:pPr>
-        <w:rPr>
-          <w:rFonts w:ascii="Times New Roman" w:hAnsi="Times New Roman" w:cs="Times New Roman"/>
-        </w:rPr>
-      </w:pPr>
-      <w:r>
-        <w:rPr>
-          <w:rFonts w:ascii="Times New Roman" w:hAnsi="Times New Roman" w:cs="Times New Roman"/>
+          <w:lang w:val="en-US"/>
+        </w:rPr>
+      </w:pPr>
+      <w:r>
+        <w:rPr>
+          <w:rFonts w:ascii="Times New Roman" w:hAnsi="Times New Roman" w:cs="Times New Roman"/>
+        </w:rPr>
+        <w:t xml:space="preserve">Запуск программы </w:t>
+      </w:r>
+      <w:r>
+        <w:rPr>
+          <w:rFonts w:ascii="Times New Roman" w:hAnsi="Times New Roman" w:cs="Times New Roman"/>
+          <w:lang w:val="en-US"/>
+        </w:rPr>
+        <w:t>Lab_1_1.m</w:t>
+      </w:r>
+    </w:p>
+    <w:p>
+      <w:pPr>
+        <w:rPr>
+          <w:rFonts w:ascii="Times New Roman" w:hAnsi="Times New Roman" w:cs="Times New Roman"/>
+          <w:lang w:val="en-US"/>
+        </w:rPr>
+      </w:pPr>
+      <w:r>
+        <w:rPr>
+          <w:rFonts w:ascii="Times New Roman" w:hAnsi="Times New Roman" w:cs="Times New Roman"/>
+          <w:lang w:val="en-US"/>
         </w:rPr>
         <w:drawing>
-          <wp:inline distT="0" distB="0" distL="0" distR="0" wp14:anchorId="7B66EEED" wp14:editId="2724BA77">
-            <wp:extent cx="5940425" cy="1795780"/>
+          <wp:inline distT="0" distB="0" distL="0" distR="0" wp14:anchorId="54867789" wp14:editId="4CC9E36C">
+            <wp:extent cx="5940425" cy="2402840"/>
             <wp:effectExtent l="0" t="0" r="3175" b="0"/>
-            <wp:docPr id="2" name="Рисунок 2"/>
+            <wp:docPr id="16" name="Рисунок 16"/>
             <wp:cNvGraphicFramePr>
               <a:graphicFrameLocks xmlns:a="http://schemas.openxmlformats.org/drawingml/2006/main" noChangeAspect="1"/>
             </wp:cNvGraphicFramePr>
@@ -248,7 +212,7 @@
                   <pic:spPr>
                     <a:xfrm>
                       <a:off x="0" y="0"/>
-                      <a:ext cx="5940425" cy="1795780"/>
+                      <a:ext cx="5940425" cy="2402840"/>
                     </a:xfrm>
                     <a:prstGeom prst="rect">
                       <a:avLst/>
@@ -267,160 +231,16 @@
           <w:rFonts w:ascii="Times New Roman" w:hAnsi="Times New Roman" w:cs="Times New Roman"/>
         </w:rPr>
       </w:pPr>
-    </w:p>
-    <w:p>
-      <w:pPr>
-        <w:rPr>
-          <w:rFonts w:ascii="Times New Roman" w:hAnsi="Times New Roman" w:cs="Times New Roman"/>
-          <w:b/>
-          <w:bCs/>
-          <w:sz w:val="28"/>
-          <w:szCs w:val="28"/>
-        </w:rPr>
-      </w:pPr>
-      <w:r>
-        <w:rPr>
-          <w:rFonts w:ascii="Times New Roman" w:hAnsi="Times New Roman" w:cs="Times New Roman"/>
-          <w:b/>
-          <w:bCs/>
-          <w:sz w:val="28"/>
-          <w:szCs w:val="28"/>
-        </w:rPr>
-        <w:t xml:space="preserve">Задание </w:t>
-      </w:r>
-      <w:r>
-        <w:rPr>
-          <w:rFonts w:ascii="Times New Roman" w:hAnsi="Times New Roman" w:cs="Times New Roman"/>
-          <w:b/>
-          <w:bCs/>
-          <w:sz w:val="28"/>
-          <w:szCs w:val="28"/>
-        </w:rPr>
-        <w:t>3</w:t>
-      </w:r>
-    </w:p>
-    <w:p>
-      <w:pPr>
-        <w:rPr>
-          <w:rFonts w:ascii="Times New Roman" w:hAnsi="Times New Roman" w:cs="Times New Roman"/>
-          <w:b/>
-          <w:bCs/>
-          <w:sz w:val="24"/>
-          <w:szCs w:val="24"/>
-        </w:rPr>
-      </w:pPr>
-      <w:r>
-        <w:rPr>
-          <w:rFonts w:ascii="Times New Roman" w:hAnsi="Times New Roman" w:cs="Times New Roman"/>
-          <w:b/>
-          <w:bCs/>
-          <w:sz w:val="24"/>
-          <w:szCs w:val="24"/>
+      <w:r>
+        <w:rPr>
+          <w:rFonts w:ascii="Times New Roman" w:hAnsi="Times New Roman" w:cs="Times New Roman"/>
+          <w:noProof/>
         </w:rPr>
         <w:drawing>
-          <wp:inline distT="0" distB="0" distL="0" distR="0" wp14:anchorId="61288AC7" wp14:editId="1E770A90">
-            <wp:extent cx="5940425" cy="857885"/>
-            <wp:effectExtent l="0" t="0" r="3175" b="0"/>
-            <wp:docPr id="3" name="Рисунок 3"/>
-            <wp:cNvGraphicFramePr>
-              <a:graphicFrameLocks xmlns:a="http://schemas.openxmlformats.org/drawingml/2006/main" noChangeAspect="1"/>
-            </wp:cNvGraphicFramePr>
-            <a:graphic xmlns:a="http://schemas.openxmlformats.org/drawingml/2006/main">
-              <a:graphicData uri="http://schemas.openxmlformats.org/drawingml/2006/picture">
-                <pic:pic xmlns:pic="http://schemas.openxmlformats.org/drawingml/2006/picture">
-                  <pic:nvPicPr>
-                    <pic:cNvPr id="1" name=""/>
-                    <pic:cNvPicPr/>
-                  </pic:nvPicPr>
-                  <pic:blipFill>
-                    <a:blip r:embed="rId7"/>
-                    <a:stretch>
-                      <a:fillRect/>
-                    </a:stretch>
-                  </pic:blipFill>
-                  <pic:spPr>
-                    <a:xfrm>
-                      <a:off x="0" y="0"/>
-                      <a:ext cx="5940425" cy="857885"/>
-                    </a:xfrm>
-                    <a:prstGeom prst="rect">
-                      <a:avLst/>
-                    </a:prstGeom>
-                  </pic:spPr>
-                </pic:pic>
-              </a:graphicData>
-            </a:graphic>
-          </wp:inline>
-        </w:drawing>
-      </w:r>
-    </w:p>
-    <w:p>
-      <w:pPr>
-        <w:ind w:firstLine="426"/>
-        <w:rPr>
-          <w:rFonts w:ascii="Times New Roman" w:hAnsi="Times New Roman" w:cs="Times New Roman"/>
-          <w:b/>
-          <w:bCs/>
-          <w:sz w:val="24"/>
-          <w:szCs w:val="24"/>
-        </w:rPr>
-      </w:pPr>
-      <w:r>
-        <w:rPr>
-          <w:rFonts w:ascii="Times New Roman" w:hAnsi="Times New Roman" w:cs="Times New Roman"/>
-          <w:b/>
-          <w:bCs/>
-          <w:sz w:val="24"/>
-          <w:szCs w:val="24"/>
-        </w:rPr>
-        <w:t>Единичный скачок или пороговая функция</w:t>
-      </w:r>
-    </w:p>
-    <w:p>
-      <w:pPr>
-        <w:ind w:firstLine="426"/>
-        <w:rPr>
-          <w:rFonts w:ascii="Times New Roman" w:hAnsi="Times New Roman" w:cs="Times New Roman"/>
-        </w:rPr>
-      </w:pPr>
-      <w:r>
-        <w:rPr>
-          <w:rFonts w:ascii="Times New Roman" w:hAnsi="Times New Roman" w:cs="Times New Roman"/>
-        </w:rPr>
-        <w:t xml:space="preserve">Функция </w:t>
-      </w:r>
-      <w:proofErr w:type="spellStart"/>
-      <w:r>
-        <w:rPr>
-          <w:rFonts w:ascii="Times New Roman" w:hAnsi="Times New Roman" w:cs="Times New Roman"/>
-        </w:rPr>
-        <w:t>HeavisideActivation</w:t>
-      </w:r>
-      <w:proofErr w:type="spellEnd"/>
-      <w:r>
-        <w:rPr>
-          <w:rFonts w:ascii="Times New Roman" w:hAnsi="Times New Roman" w:cs="Times New Roman"/>
-        </w:rPr>
-        <w:t>:</w:t>
-      </w:r>
-    </w:p>
-    <w:p>
-      <w:pPr>
-        <w:ind w:firstLine="426"/>
-        <w:rPr>
-          <w:rFonts w:ascii="Times New Roman" w:hAnsi="Times New Roman" w:cs="Times New Roman"/>
-        </w:rPr>
-      </w:pPr>
-      <w:r>
-        <w:rPr>
-          <w:rFonts w:ascii="Times New Roman" w:hAnsi="Times New Roman" w:cs="Times New Roman"/>
-        </w:rPr>
-        <w:lastRenderedPageBreak/>
-        <w:drawing>
-          <wp:inline distT="0" distB="0" distL="0" distR="0" wp14:anchorId="1DC10498" wp14:editId="79C583F2">
-            <wp:extent cx="5327650" cy="3991610"/>
+          <wp:inline distT="0" distB="0" distL="0" distR="0" wp14:anchorId="3FF00C7D" wp14:editId="1E6788F4">
+            <wp:extent cx="4785755" cy="3589602"/>
             <wp:effectExtent l="0" t="0" r="0" b="0"/>
-            <wp:docPr id="4" name="Рисунок 4"/>
+            <wp:docPr id="17" name="Рисунок 17"/>
             <wp:cNvGraphicFramePr>
               <a:graphicFrameLocks xmlns:a="http://schemas.openxmlformats.org/drawingml/2006/main" noChangeAspect="1"/>
             </wp:cNvGraphicFramePr>
@@ -434,7 +254,712 @@
                     </pic:cNvPicPr>
                   </pic:nvPicPr>
                   <pic:blipFill>
-                    <a:blip r:embed="rId8">
+                    <a:blip r:embed="rId7">
+                      <a:extLst>
+                        <a:ext uri="{28A0092B-C50C-407E-A947-70E740481C1C}">
+                          <a14:useLocalDpi xmlns:a14="http://schemas.microsoft.com/office/drawing/2010/main" val="0"/>
+                        </a:ext>
+                      </a:extLst>
+                    </a:blip>
+                    <a:srcRect/>
+                    <a:stretch>
+                      <a:fillRect/>
+                    </a:stretch>
+                  </pic:blipFill>
+                  <pic:spPr bwMode="auto">
+                    <a:xfrm>
+                      <a:off x="0" y="0"/>
+                      <a:ext cx="4790906" cy="3593466"/>
+                    </a:xfrm>
+                    <a:prstGeom prst="rect">
+                      <a:avLst/>
+                    </a:prstGeom>
+                    <a:noFill/>
+                    <a:ln>
+                      <a:noFill/>
+                    </a:ln>
+                  </pic:spPr>
+                </pic:pic>
+              </a:graphicData>
+            </a:graphic>
+          </wp:inline>
+        </w:drawing>
+      </w:r>
+    </w:p>
+    <w:p>
+      <w:pPr>
+        <w:rPr>
+          <w:rFonts w:ascii="Times New Roman" w:hAnsi="Times New Roman" w:cs="Times New Roman"/>
+        </w:rPr>
+      </w:pPr>
+      <w:r>
+        <w:rPr>
+          <w:rFonts w:ascii="Times New Roman" w:hAnsi="Times New Roman" w:cs="Times New Roman"/>
+        </w:rPr>
+        <w:lastRenderedPageBreak/>
+        <w:t>Программа получает на вход частоту сигнала, его амплитуду, начальную фазу, количество наблюдений и коэффициент уменьшения интервала дискретизации.</w:t>
+      </w:r>
+    </w:p>
+    <w:p>
+      <w:pPr>
+        <w:rPr>
+          <w:rFonts w:ascii="Times New Roman" w:hAnsi="Times New Roman" w:cs="Times New Roman"/>
+        </w:rPr>
+      </w:pPr>
+      <w:r>
+        <w:rPr>
+          <w:rFonts w:ascii="Times New Roman" w:hAnsi="Times New Roman" w:cs="Times New Roman"/>
+        </w:rPr>
+        <w:t>На выходе строятся графики гармонического дискретизированного сигнала по заданным параметрам (синусоидальны и косинусоидальный), а также графики этого сигнала, но с более точной дискретизацией.</w:t>
+      </w:r>
+    </w:p>
+    <w:p>
+      <w:pPr>
+        <w:rPr>
+          <w:rFonts w:ascii="Times New Roman" w:hAnsi="Times New Roman" w:cs="Times New Roman"/>
+        </w:rPr>
+      </w:pPr>
+      <w:r>
+        <w:rPr>
+          <w:rFonts w:ascii="Times New Roman" w:hAnsi="Times New Roman" w:cs="Times New Roman"/>
+        </w:rPr>
+        <w:t>Часто дискретизации (количество точек в интервале наблюдения) берется согласно Теореме Котельникова в 2 раза больше количества периодов сигнала.</w:t>
+      </w:r>
+    </w:p>
+    <w:p>
+      <w:pPr>
+        <w:rPr>
+          <w:rFonts w:ascii="Times New Roman" w:hAnsi="Times New Roman" w:cs="Times New Roman"/>
+          <w:b/>
+          <w:bCs/>
+          <w:sz w:val="28"/>
+          <w:szCs w:val="28"/>
+        </w:rPr>
+      </w:pPr>
+    </w:p>
+    <w:p>
+      <w:pPr>
+        <w:rPr>
+          <w:rFonts w:ascii="Times New Roman" w:hAnsi="Times New Roman" w:cs="Times New Roman"/>
+          <w:b/>
+          <w:bCs/>
+          <w:sz w:val="28"/>
+          <w:szCs w:val="28"/>
+        </w:rPr>
+      </w:pPr>
+    </w:p>
+    <w:p>
+      <w:pPr>
+        <w:rPr>
+          <w:rFonts w:ascii="Times New Roman" w:hAnsi="Times New Roman" w:cs="Times New Roman"/>
+          <w:lang w:val="en-US"/>
+        </w:rPr>
+      </w:pPr>
+      <w:r>
+        <w:rPr>
+          <w:rFonts w:ascii="Times New Roman" w:hAnsi="Times New Roman" w:cs="Times New Roman"/>
+        </w:rPr>
+        <w:t xml:space="preserve">Запуск программы </w:t>
+      </w:r>
+      <w:r>
+        <w:rPr>
+          <w:rFonts w:ascii="Times New Roman" w:hAnsi="Times New Roman" w:cs="Times New Roman"/>
+          <w:lang w:val="en-US"/>
+        </w:rPr>
+        <w:t>Lab_1_</w:t>
+      </w:r>
+      <w:r>
+        <w:rPr>
+          <w:rFonts w:ascii="Times New Roman" w:hAnsi="Times New Roman" w:cs="Times New Roman"/>
+        </w:rPr>
+        <w:t>2</w:t>
+      </w:r>
+      <w:r>
+        <w:rPr>
+          <w:rFonts w:ascii="Times New Roman" w:hAnsi="Times New Roman" w:cs="Times New Roman"/>
+          <w:lang w:val="en-US"/>
+        </w:rPr>
+        <w:t>.m</w:t>
+      </w:r>
+    </w:p>
+    <w:p>
+      <w:pPr>
+        <w:rPr>
+          <w:rFonts w:ascii="Times New Roman" w:hAnsi="Times New Roman" w:cs="Times New Roman"/>
+          <w:b/>
+          <w:bCs/>
+          <w:sz w:val="28"/>
+          <w:szCs w:val="28"/>
+        </w:rPr>
+      </w:pPr>
+      <w:r>
+        <w:rPr>
+          <w:rFonts w:ascii="Times New Roman" w:hAnsi="Times New Roman" w:cs="Times New Roman"/>
+          <w:b/>
+          <w:bCs/>
+          <w:sz w:val="28"/>
+          <w:szCs w:val="28"/>
+        </w:rPr>
+        <w:drawing>
+          <wp:inline distT="0" distB="0" distL="0" distR="0" wp14:anchorId="659C1C25" wp14:editId="30F0A536">
+            <wp:extent cx="4563112" cy="943107"/>
+            <wp:effectExtent l="0" t="0" r="0" b="9525"/>
+            <wp:docPr id="18" name="Рисунок 18"/>
+            <wp:cNvGraphicFramePr>
+              <a:graphicFrameLocks xmlns:a="http://schemas.openxmlformats.org/drawingml/2006/main" noChangeAspect="1"/>
+            </wp:cNvGraphicFramePr>
+            <a:graphic xmlns:a="http://schemas.openxmlformats.org/drawingml/2006/main">
+              <a:graphicData uri="http://schemas.openxmlformats.org/drawingml/2006/picture">
+                <pic:pic xmlns:pic="http://schemas.openxmlformats.org/drawingml/2006/picture">
+                  <pic:nvPicPr>
+                    <pic:cNvPr id="1" name=""/>
+                    <pic:cNvPicPr/>
+                  </pic:nvPicPr>
+                  <pic:blipFill>
+                    <a:blip r:embed="rId8"/>
+                    <a:stretch>
+                      <a:fillRect/>
+                    </a:stretch>
+                  </pic:blipFill>
+                  <pic:spPr>
+                    <a:xfrm>
+                      <a:off x="0" y="0"/>
+                      <a:ext cx="4563112" cy="943107"/>
+                    </a:xfrm>
+                    <a:prstGeom prst="rect">
+                      <a:avLst/>
+                    </a:prstGeom>
+                  </pic:spPr>
+                </pic:pic>
+              </a:graphicData>
+            </a:graphic>
+          </wp:inline>
+        </w:drawing>
+      </w:r>
+    </w:p>
+    <w:p>
+      <w:pPr>
+        <w:rPr>
+          <w:rFonts w:ascii="Times New Roman" w:hAnsi="Times New Roman" w:cs="Times New Roman"/>
+          <w:b/>
+          <w:bCs/>
+          <w:sz w:val="28"/>
+          <w:szCs w:val="28"/>
+        </w:rPr>
+      </w:pPr>
+      <w:r>
+        <w:rPr>
+          <w:rFonts w:ascii="Times New Roman" w:hAnsi="Times New Roman" w:cs="Times New Roman"/>
+          <w:b/>
+          <w:bCs/>
+          <w:noProof/>
+          <w:sz w:val="28"/>
+          <w:szCs w:val="28"/>
+        </w:rPr>
+        <w:drawing>
+          <wp:inline distT="0" distB="0" distL="0" distR="0" wp14:anchorId="3F50B500" wp14:editId="3122D4CC">
+            <wp:extent cx="4211446" cy="3158836"/>
+            <wp:effectExtent l="0" t="0" r="0" b="0"/>
+            <wp:docPr id="19" name="Рисунок 19"/>
+            <wp:cNvGraphicFramePr>
+              <a:graphicFrameLocks xmlns:a="http://schemas.openxmlformats.org/drawingml/2006/main" noChangeAspect="1"/>
+            </wp:cNvGraphicFramePr>
+            <a:graphic xmlns:a="http://schemas.openxmlformats.org/drawingml/2006/main">
+              <a:graphicData uri="http://schemas.openxmlformats.org/drawingml/2006/picture">
+                <pic:pic xmlns:pic="http://schemas.openxmlformats.org/drawingml/2006/picture">
+                  <pic:nvPicPr>
+                    <pic:cNvPr id="0" name="Picture 2"/>
+                    <pic:cNvPicPr>
+                      <a:picLocks noChangeAspect="1" noChangeArrowheads="1"/>
+                    </pic:cNvPicPr>
+                  </pic:nvPicPr>
+                  <pic:blipFill>
+                    <a:blip r:embed="rId9">
+                      <a:extLst>
+                        <a:ext uri="{28A0092B-C50C-407E-A947-70E740481C1C}">
+                          <a14:useLocalDpi xmlns:a14="http://schemas.microsoft.com/office/drawing/2010/main" val="0"/>
+                        </a:ext>
+                      </a:extLst>
+                    </a:blip>
+                    <a:srcRect/>
+                    <a:stretch>
+                      <a:fillRect/>
+                    </a:stretch>
+                  </pic:blipFill>
+                  <pic:spPr bwMode="auto">
+                    <a:xfrm>
+                      <a:off x="0" y="0"/>
+                      <a:ext cx="4215558" cy="3161920"/>
+                    </a:xfrm>
+                    <a:prstGeom prst="rect">
+                      <a:avLst/>
+                    </a:prstGeom>
+                    <a:noFill/>
+                    <a:ln>
+                      <a:noFill/>
+                    </a:ln>
+                  </pic:spPr>
+                </pic:pic>
+              </a:graphicData>
+            </a:graphic>
+          </wp:inline>
+        </w:drawing>
+      </w:r>
+    </w:p>
+    <w:p>
+      <w:pPr>
+        <w:rPr>
+          <w:rFonts w:ascii="Times New Roman" w:hAnsi="Times New Roman" w:cs="Times New Roman"/>
+          <w:b/>
+          <w:bCs/>
+          <w:sz w:val="28"/>
+          <w:szCs w:val="28"/>
+        </w:rPr>
+      </w:pPr>
+    </w:p>
+    <w:p>
+      <w:pPr>
+        <w:rPr>
+          <w:rFonts w:ascii="Times New Roman" w:hAnsi="Times New Roman" w:cs="Times New Roman"/>
+          <w:b/>
+          <w:bCs/>
+          <w:sz w:val="28"/>
+          <w:szCs w:val="28"/>
+        </w:rPr>
+      </w:pPr>
+      <w:r>
+        <w:rPr>
+          <w:rFonts w:ascii="Times New Roman" w:hAnsi="Times New Roman" w:cs="Times New Roman"/>
+          <w:b/>
+          <w:bCs/>
+          <w:noProof/>
+          <w:sz w:val="28"/>
+          <w:szCs w:val="28"/>
+        </w:rPr>
+        <w:lastRenderedPageBreak/>
+        <w:drawing>
+          <wp:inline distT="0" distB="0" distL="0" distR="0" wp14:anchorId="570F15BF" wp14:editId="762DAD47">
+            <wp:extent cx="5320030" cy="3990340"/>
+            <wp:effectExtent l="0" t="0" r="0" b="0"/>
+            <wp:docPr id="20" name="Рисунок 20"/>
+            <wp:cNvGraphicFramePr>
+              <a:graphicFrameLocks xmlns:a="http://schemas.openxmlformats.org/drawingml/2006/main" noChangeAspect="1"/>
+            </wp:cNvGraphicFramePr>
+            <a:graphic xmlns:a="http://schemas.openxmlformats.org/drawingml/2006/main">
+              <a:graphicData uri="http://schemas.openxmlformats.org/drawingml/2006/picture">
+                <pic:pic xmlns:pic="http://schemas.openxmlformats.org/drawingml/2006/picture">
+                  <pic:nvPicPr>
+                    <pic:cNvPr id="0" name="Picture 3"/>
+                    <pic:cNvPicPr>
+                      <a:picLocks noChangeAspect="1" noChangeArrowheads="1"/>
+                    </pic:cNvPicPr>
+                  </pic:nvPicPr>
+                  <pic:blipFill>
+                    <a:blip r:embed="rId10">
+                      <a:extLst>
+                        <a:ext uri="{28A0092B-C50C-407E-A947-70E740481C1C}">
+                          <a14:useLocalDpi xmlns:a14="http://schemas.microsoft.com/office/drawing/2010/main" val="0"/>
+                        </a:ext>
+                      </a:extLst>
+                    </a:blip>
+                    <a:srcRect/>
+                    <a:stretch>
+                      <a:fillRect/>
+                    </a:stretch>
+                  </pic:blipFill>
+                  <pic:spPr bwMode="auto">
+                    <a:xfrm>
+                      <a:off x="0" y="0"/>
+                      <a:ext cx="5320030" cy="3990340"/>
+                    </a:xfrm>
+                    <a:prstGeom prst="rect">
+                      <a:avLst/>
+                    </a:prstGeom>
+                    <a:noFill/>
+                    <a:ln>
+                      <a:noFill/>
+                    </a:ln>
+                  </pic:spPr>
+                </pic:pic>
+              </a:graphicData>
+            </a:graphic>
+          </wp:inline>
+        </w:drawing>
+      </w:r>
+    </w:p>
+    <w:p>
+      <w:pPr>
+        <w:rPr>
+          <w:rFonts w:ascii="Times New Roman" w:hAnsi="Times New Roman" w:cs="Times New Roman"/>
+        </w:rPr>
+      </w:pPr>
+      <w:r>
+        <w:rPr>
+          <w:rFonts w:ascii="Times New Roman" w:hAnsi="Times New Roman" w:cs="Times New Roman"/>
+        </w:rPr>
+        <w:t>Пр</w:t>
+      </w:r>
+      <w:r>
+        <w:rPr>
+          <w:rFonts w:ascii="Times New Roman" w:hAnsi="Times New Roman" w:cs="Times New Roman"/>
+        </w:rPr>
+        <w:t xml:space="preserve">ограмма вычисляет ДПФ гармонического синусоидального сигнала и строит графики квадрата модуля Фурье-образа, график сигнала </w:t>
+      </w:r>
+      <w:r>
+        <w:rPr>
+          <w:rFonts w:ascii="Times New Roman" w:hAnsi="Times New Roman" w:cs="Times New Roman"/>
+        </w:rPr>
+        <w:t>и график</w:t>
+      </w:r>
+      <w:r>
+        <w:rPr>
+          <w:rFonts w:ascii="Times New Roman" w:hAnsi="Times New Roman" w:cs="Times New Roman"/>
+        </w:rPr>
+        <w:t xml:space="preserve"> сигнала полученного обратным дискретным преобразованием Фурье (действительная и мнимая составляющие)</w:t>
+      </w:r>
+      <w:r>
+        <w:rPr>
+          <w:rFonts w:ascii="Times New Roman" w:hAnsi="Times New Roman" w:cs="Times New Roman"/>
+        </w:rPr>
+        <w:t>.</w:t>
+      </w:r>
+    </w:p>
+    <w:p>
+      <w:pPr>
+        <w:rPr>
+          <w:rFonts w:ascii="Times New Roman" w:hAnsi="Times New Roman" w:cs="Times New Roman"/>
+        </w:rPr>
+      </w:pPr>
+      <w:r>
+        <w:rPr>
+          <w:rFonts w:ascii="Times New Roman" w:hAnsi="Times New Roman" w:cs="Times New Roman"/>
+        </w:rPr>
+        <w:t>Оператор суммы неявно применяется в силу получения симметричной матрицы (</w:t>
+      </w:r>
+      <w:r>
+        <w:rPr>
+          <w:rFonts w:ascii="Times New Roman" w:hAnsi="Times New Roman" w:cs="Times New Roman"/>
+          <w:lang w:val="en-US"/>
+        </w:rPr>
+        <w:t>k</w:t>
+      </w:r>
+      <w:r>
+        <w:rPr>
+          <w:rFonts w:ascii="Times New Roman" w:hAnsi="Times New Roman" w:cs="Times New Roman"/>
+        </w:rPr>
+        <w:t>’*</w:t>
+      </w:r>
+      <w:r>
+        <w:rPr>
+          <w:rFonts w:ascii="Times New Roman" w:hAnsi="Times New Roman" w:cs="Times New Roman"/>
+          <w:lang w:val="en-US"/>
+        </w:rPr>
+        <w:t>k</w:t>
+      </w:r>
+      <w:r>
+        <w:rPr>
+          <w:rFonts w:ascii="Times New Roman" w:hAnsi="Times New Roman" w:cs="Times New Roman"/>
+        </w:rPr>
+        <w:t>)</w:t>
+      </w:r>
+      <w:r>
+        <w:rPr>
+          <w:rFonts w:ascii="Times New Roman" w:hAnsi="Times New Roman" w:cs="Times New Roman"/>
+        </w:rPr>
+        <w:t xml:space="preserve"> и дальнейшего перемножения вектора на эту матрицу:</w:t>
+      </w:r>
+    </w:p>
+    <w:p>
+      <w:pPr>
+        <w:rPr>
+          <w:rFonts w:ascii="Times New Roman" w:hAnsi="Times New Roman" w:cs="Times New Roman"/>
+        </w:rPr>
+      </w:pPr>
+      <w:r>
+        <w:rPr>
+          <w:rFonts w:ascii="Times New Roman" w:hAnsi="Times New Roman" w:cs="Times New Roman"/>
+        </w:rPr>
+        <w:drawing>
+          <wp:inline distT="0" distB="0" distL="0" distR="0" wp14:anchorId="0065270E" wp14:editId="4397F4DD">
+            <wp:extent cx="2676899" cy="466790"/>
+            <wp:effectExtent l="0" t="0" r="9525" b="9525"/>
+            <wp:docPr id="21" name="Рисунок 21"/>
+            <wp:cNvGraphicFramePr>
+              <a:graphicFrameLocks xmlns:a="http://schemas.openxmlformats.org/drawingml/2006/main" noChangeAspect="1"/>
+            </wp:cNvGraphicFramePr>
+            <a:graphic xmlns:a="http://schemas.openxmlformats.org/drawingml/2006/main">
+              <a:graphicData uri="http://schemas.openxmlformats.org/drawingml/2006/picture">
+                <pic:pic xmlns:pic="http://schemas.openxmlformats.org/drawingml/2006/picture">
+                  <pic:nvPicPr>
+                    <pic:cNvPr id="1" name=""/>
+                    <pic:cNvPicPr/>
+                  </pic:nvPicPr>
+                  <pic:blipFill>
+                    <a:blip r:embed="rId11"/>
+                    <a:stretch>
+                      <a:fillRect/>
+                    </a:stretch>
+                  </pic:blipFill>
+                  <pic:spPr>
+                    <a:xfrm>
+                      <a:off x="0" y="0"/>
+                      <a:ext cx="2676899" cy="466790"/>
+                    </a:xfrm>
+                    <a:prstGeom prst="rect">
+                      <a:avLst/>
+                    </a:prstGeom>
+                  </pic:spPr>
+                </pic:pic>
+              </a:graphicData>
+            </a:graphic>
+          </wp:inline>
+        </w:drawing>
+      </w:r>
+    </w:p>
+    <w:p>
+      <w:pPr>
+        <w:rPr>
+          <w:rFonts w:ascii="Times New Roman" w:hAnsi="Times New Roman" w:cs="Times New Roman"/>
+        </w:rPr>
+      </w:pPr>
+      <w:r>
+        <w:rPr>
+          <w:rFonts w:ascii="Times New Roman" w:hAnsi="Times New Roman" w:cs="Times New Roman"/>
+          <w:b/>
+          <w:bCs/>
+          <w:sz w:val="28"/>
+          <w:szCs w:val="28"/>
+        </w:rPr>
+        <w:br w:type="page"/>
+      </w:r>
+    </w:p>
+    <w:p>
+      <w:pPr>
+        <w:rPr>
+          <w:rFonts w:ascii="Times New Roman" w:hAnsi="Times New Roman" w:cs="Times New Roman"/>
+          <w:b/>
+          <w:bCs/>
+          <w:sz w:val="28"/>
+          <w:szCs w:val="28"/>
+        </w:rPr>
+      </w:pPr>
+      <w:r>
+        <w:rPr>
+          <w:rFonts w:ascii="Times New Roman" w:hAnsi="Times New Roman" w:cs="Times New Roman"/>
+          <w:b/>
+          <w:bCs/>
+          <w:sz w:val="28"/>
+          <w:szCs w:val="28"/>
+        </w:rPr>
+        <w:lastRenderedPageBreak/>
+        <w:t>Задание 2</w:t>
+      </w:r>
+    </w:p>
+    <w:p>
+      <w:pPr>
+        <w:rPr>
+          <w:rFonts w:ascii="Times New Roman" w:hAnsi="Times New Roman" w:cs="Times New Roman"/>
+        </w:rPr>
+      </w:pPr>
+      <w:r>
+        <w:rPr>
+          <w:rFonts w:ascii="Times New Roman" w:hAnsi="Times New Roman" w:cs="Times New Roman"/>
+          <w:noProof/>
+        </w:rPr>
+        <w:drawing>
+          <wp:inline distT="0" distB="0" distL="0" distR="0" wp14:anchorId="7B66EEED" wp14:editId="2724BA77">
+            <wp:extent cx="5940425" cy="1795780"/>
+            <wp:effectExtent l="0" t="0" r="3175" b="0"/>
+            <wp:docPr id="2" name="Рисунок 2"/>
+            <wp:cNvGraphicFramePr>
+              <a:graphicFrameLocks xmlns:a="http://schemas.openxmlformats.org/drawingml/2006/main" noChangeAspect="1"/>
+            </wp:cNvGraphicFramePr>
+            <a:graphic xmlns:a="http://schemas.openxmlformats.org/drawingml/2006/main">
+              <a:graphicData uri="http://schemas.openxmlformats.org/drawingml/2006/picture">
+                <pic:pic xmlns:pic="http://schemas.openxmlformats.org/drawingml/2006/picture">
+                  <pic:nvPicPr>
+                    <pic:cNvPr id="1" name=""/>
+                    <pic:cNvPicPr/>
+                  </pic:nvPicPr>
+                  <pic:blipFill>
+                    <a:blip r:embed="rId12"/>
+                    <a:stretch>
+                      <a:fillRect/>
+                    </a:stretch>
+                  </pic:blipFill>
+                  <pic:spPr>
+                    <a:xfrm>
+                      <a:off x="0" y="0"/>
+                      <a:ext cx="5940425" cy="1795780"/>
+                    </a:xfrm>
+                    <a:prstGeom prst="rect">
+                      <a:avLst/>
+                    </a:prstGeom>
+                  </pic:spPr>
+                </pic:pic>
+              </a:graphicData>
+            </a:graphic>
+          </wp:inline>
+        </w:drawing>
+      </w:r>
+    </w:p>
+    <w:p>
+      <w:pPr>
+        <w:rPr>
+          <w:rFonts w:ascii="Times New Roman" w:hAnsi="Times New Roman" w:cs="Times New Roman"/>
+        </w:rPr>
+      </w:pPr>
+    </w:p>
+    <w:p>
+      <w:pPr>
+        <w:rPr>
+          <w:rFonts w:ascii="Times New Roman" w:hAnsi="Times New Roman" w:cs="Times New Roman"/>
+          <w:b/>
+          <w:bCs/>
+          <w:sz w:val="28"/>
+          <w:szCs w:val="28"/>
+        </w:rPr>
+      </w:pPr>
+    </w:p>
+    <w:p>
+      <w:pPr>
+        <w:rPr>
+          <w:rFonts w:ascii="Times New Roman" w:hAnsi="Times New Roman" w:cs="Times New Roman"/>
+          <w:b/>
+          <w:bCs/>
+          <w:sz w:val="28"/>
+          <w:szCs w:val="28"/>
+        </w:rPr>
+      </w:pPr>
+    </w:p>
+    <w:p>
+      <w:pPr>
+        <w:rPr>
+          <w:rFonts w:ascii="Times New Roman" w:hAnsi="Times New Roman" w:cs="Times New Roman"/>
+          <w:b/>
+          <w:bCs/>
+          <w:sz w:val="28"/>
+          <w:szCs w:val="28"/>
+        </w:rPr>
+      </w:pPr>
+    </w:p>
+    <w:p>
+      <w:pPr>
+        <w:rPr>
+          <w:rFonts w:ascii="Times New Roman" w:hAnsi="Times New Roman" w:cs="Times New Roman"/>
+          <w:b/>
+          <w:bCs/>
+          <w:sz w:val="28"/>
+          <w:szCs w:val="28"/>
+        </w:rPr>
+      </w:pPr>
+    </w:p>
+    <w:p>
+      <w:pPr>
+        <w:rPr>
+          <w:rFonts w:ascii="Times New Roman" w:hAnsi="Times New Roman" w:cs="Times New Roman"/>
+          <w:b/>
+          <w:bCs/>
+          <w:sz w:val="28"/>
+          <w:szCs w:val="28"/>
+        </w:rPr>
+      </w:pPr>
+    </w:p>
+    <w:p>
+      <w:pPr>
+        <w:rPr>
+          <w:rFonts w:ascii="Times New Roman" w:hAnsi="Times New Roman" w:cs="Times New Roman"/>
+          <w:b/>
+          <w:bCs/>
+          <w:sz w:val="28"/>
+          <w:szCs w:val="28"/>
+        </w:rPr>
+      </w:pPr>
+    </w:p>
+    <w:p>
+      <w:pPr>
+        <w:rPr>
+          <w:rFonts w:ascii="Times New Roman" w:hAnsi="Times New Roman" w:cs="Times New Roman"/>
+          <w:b/>
+          <w:bCs/>
+          <w:sz w:val="28"/>
+          <w:szCs w:val="28"/>
+        </w:rPr>
+      </w:pPr>
+    </w:p>
+    <w:p>
+      <w:pPr>
+        <w:rPr>
+          <w:rFonts w:ascii="Times New Roman" w:hAnsi="Times New Roman" w:cs="Times New Roman"/>
+          <w:b/>
+          <w:bCs/>
+          <w:sz w:val="28"/>
+          <w:szCs w:val="28"/>
+        </w:rPr>
+      </w:pPr>
+    </w:p>
+    <w:p>
+      <w:pPr>
+        <w:rPr>
+          <w:rFonts w:ascii="Times New Roman" w:hAnsi="Times New Roman" w:cs="Times New Roman"/>
+          <w:b/>
+          <w:bCs/>
+          <w:sz w:val="28"/>
+          <w:szCs w:val="28"/>
+        </w:rPr>
+      </w:pPr>
+    </w:p>
+    <w:p>
+      <w:pPr>
+        <w:rPr>
+          <w:rFonts w:ascii="Times New Roman" w:hAnsi="Times New Roman" w:cs="Times New Roman"/>
+          <w:b/>
+          <w:bCs/>
+          <w:sz w:val="28"/>
+          <w:szCs w:val="28"/>
+        </w:rPr>
+      </w:pPr>
+    </w:p>
+    <w:p>
+      <w:pPr>
+        <w:rPr>
+          <w:rFonts w:ascii="Times New Roman" w:hAnsi="Times New Roman" w:cs="Times New Roman"/>
+          <w:b/>
+          <w:bCs/>
+          <w:sz w:val="28"/>
+          <w:szCs w:val="28"/>
+          <w:lang w:val="en-US"/>
+        </w:rPr>
+      </w:pPr>
+      <w:r>
+        <w:rPr>
+          <w:rFonts w:ascii="Times New Roman" w:hAnsi="Times New Roman" w:cs="Times New Roman"/>
+          <w:b/>
+          <w:bCs/>
+          <w:noProof/>
+          <w:sz w:val="28"/>
+          <w:szCs w:val="28"/>
+        </w:rPr>
+        <w:lastRenderedPageBreak/>
+        <w:drawing>
+          <wp:inline distT="0" distB="0" distL="0" distR="0" wp14:anchorId="3986A08F" wp14:editId="6D356945">
+            <wp:extent cx="5327650" cy="3991610"/>
+            <wp:effectExtent l="0" t="0" r="0" b="0"/>
+            <wp:docPr id="22" name="Рисунок 22"/>
+            <wp:cNvGraphicFramePr>
+              <a:graphicFrameLocks xmlns:a="http://schemas.openxmlformats.org/drawingml/2006/main" noChangeAspect="1"/>
+            </wp:cNvGraphicFramePr>
+            <a:graphic xmlns:a="http://schemas.openxmlformats.org/drawingml/2006/main">
+              <a:graphicData uri="http://schemas.openxmlformats.org/drawingml/2006/picture">
+                <pic:pic xmlns:pic="http://schemas.openxmlformats.org/drawingml/2006/picture">
+                  <pic:nvPicPr>
+                    <pic:cNvPr id="0" name="Picture 4"/>
+                    <pic:cNvPicPr>
+                      <a:picLocks noChangeAspect="1" noChangeArrowheads="1"/>
+                    </pic:cNvPicPr>
+                  </pic:nvPicPr>
+                  <pic:blipFill>
+                    <a:blip r:embed="rId13">
                       <a:extLst>
                         <a:ext uri="{28A0092B-C50C-407E-A947-70E740481C1C}">
                           <a14:useLocalDpi xmlns:a14="http://schemas.microsoft.com/office/drawing/2010/main" val="0"/>
@@ -465,20 +990,212 @@
           </wp:inline>
         </w:drawing>
       </w:r>
+      <w:r>
+        <w:rPr>
+          <w:rFonts w:ascii="Times New Roman" w:hAnsi="Times New Roman" w:cs="Times New Roman"/>
+          <w:b/>
+          <w:bCs/>
+          <w:sz w:val="28"/>
+          <w:szCs w:val="28"/>
+        </w:rPr>
+        <w:br w:type="page"/>
+      </w:r>
+    </w:p>
+    <w:p>
+      <w:pPr>
+        <w:rPr>
+          <w:rFonts w:ascii="Times New Roman" w:hAnsi="Times New Roman" w:cs="Times New Roman"/>
+          <w:b/>
+          <w:bCs/>
+          <w:sz w:val="28"/>
+          <w:szCs w:val="28"/>
+        </w:rPr>
+      </w:pPr>
+      <w:r>
+        <w:rPr>
+          <w:rFonts w:ascii="Times New Roman" w:hAnsi="Times New Roman" w:cs="Times New Roman"/>
+          <w:b/>
+          <w:bCs/>
+          <w:sz w:val="28"/>
+          <w:szCs w:val="28"/>
+        </w:rPr>
+        <w:lastRenderedPageBreak/>
+        <w:t>Задание 3</w:t>
+      </w:r>
+    </w:p>
+    <w:p>
+      <w:pPr>
+        <w:rPr>
+          <w:rFonts w:ascii="Times New Roman" w:hAnsi="Times New Roman" w:cs="Times New Roman"/>
+          <w:b/>
+          <w:bCs/>
+          <w:sz w:val="24"/>
+          <w:szCs w:val="24"/>
+        </w:rPr>
+      </w:pPr>
+      <w:r>
+        <w:rPr>
+          <w:rFonts w:ascii="Times New Roman" w:hAnsi="Times New Roman" w:cs="Times New Roman"/>
+          <w:b/>
+          <w:bCs/>
+          <w:noProof/>
+          <w:sz w:val="24"/>
+          <w:szCs w:val="24"/>
+        </w:rPr>
+        <w:drawing>
+          <wp:inline distT="0" distB="0" distL="0" distR="0" wp14:anchorId="61288AC7" wp14:editId="1E770A90">
+            <wp:extent cx="5940425" cy="857885"/>
+            <wp:effectExtent l="0" t="0" r="3175" b="0"/>
+            <wp:docPr id="3" name="Рисунок 3"/>
+            <wp:cNvGraphicFramePr>
+              <a:graphicFrameLocks xmlns:a="http://schemas.openxmlformats.org/drawingml/2006/main" noChangeAspect="1"/>
+            </wp:cNvGraphicFramePr>
+            <a:graphic xmlns:a="http://schemas.openxmlformats.org/drawingml/2006/main">
+              <a:graphicData uri="http://schemas.openxmlformats.org/drawingml/2006/picture">
+                <pic:pic xmlns:pic="http://schemas.openxmlformats.org/drawingml/2006/picture">
+                  <pic:nvPicPr>
+                    <pic:cNvPr id="1" name=""/>
+                    <pic:cNvPicPr/>
+                  </pic:nvPicPr>
+                  <pic:blipFill>
+                    <a:blip r:embed="rId14"/>
+                    <a:stretch>
+                      <a:fillRect/>
+                    </a:stretch>
+                  </pic:blipFill>
+                  <pic:spPr>
+                    <a:xfrm>
+                      <a:off x="0" y="0"/>
+                      <a:ext cx="5940425" cy="857885"/>
+                    </a:xfrm>
+                    <a:prstGeom prst="rect">
+                      <a:avLst/>
+                    </a:prstGeom>
+                  </pic:spPr>
+                </pic:pic>
+              </a:graphicData>
+            </a:graphic>
+          </wp:inline>
+        </w:drawing>
+      </w:r>
     </w:p>
     <w:p>
       <w:pPr>
         <w:ind w:firstLine="426"/>
         <w:rPr>
           <w:rFonts w:ascii="Times New Roman" w:hAnsi="Times New Roman" w:cs="Times New Roman"/>
-        </w:rPr>
-      </w:pPr>
+          <w:b/>
+          <w:bCs/>
+          <w:sz w:val="24"/>
+          <w:szCs w:val="24"/>
+        </w:rPr>
+      </w:pPr>
+      <w:r>
+        <w:rPr>
+          <w:rFonts w:ascii="Times New Roman" w:hAnsi="Times New Roman" w:cs="Times New Roman"/>
+          <w:b/>
+          <w:bCs/>
+          <w:sz w:val="24"/>
+          <w:szCs w:val="24"/>
+        </w:rPr>
+        <w:t>Единичный скачок или пороговая функция</w:t>
+      </w:r>
     </w:p>
     <w:p>
       <w:pPr>
         <w:ind w:firstLine="426"/>
         <w:rPr>
           <w:rFonts w:ascii="Times New Roman" w:hAnsi="Times New Roman" w:cs="Times New Roman"/>
+        </w:rPr>
+      </w:pPr>
+      <w:r>
+        <w:rPr>
+          <w:rFonts w:ascii="Times New Roman" w:hAnsi="Times New Roman" w:cs="Times New Roman"/>
+        </w:rPr>
+        <w:t>Функция HeavisideActivation</w:t>
+      </w:r>
+      <w:r>
+        <w:rPr>
+          <w:rFonts w:ascii="Times New Roman" w:hAnsi="Times New Roman" w:cs="Times New Roman"/>
+        </w:rPr>
+        <w:t>:</w:t>
+      </w:r>
+    </w:p>
+    <w:p>
+      <w:pPr>
+        <w:ind w:firstLine="426"/>
+        <w:rPr>
+          <w:rFonts w:ascii="Times New Roman" w:hAnsi="Times New Roman" w:cs="Times New Roman"/>
+        </w:rPr>
+      </w:pPr>
+      <w:r>
+        <w:rPr>
+          <w:rFonts w:ascii="Times New Roman" w:hAnsi="Times New Roman" w:cs="Times New Roman"/>
+          <w:noProof/>
+        </w:rPr>
+        <w:drawing>
+          <wp:inline distT="0" distB="0" distL="0" distR="0" wp14:anchorId="1DC10498" wp14:editId="55E9A4DB">
+            <wp:extent cx="4305300" cy="3225640"/>
+            <wp:effectExtent l="0" t="0" r="0" b="0"/>
+            <wp:docPr id="4" name="Рисунок 4"/>
+            <wp:cNvGraphicFramePr>
+              <a:graphicFrameLocks xmlns:a="http://schemas.openxmlformats.org/drawingml/2006/main" noChangeAspect="1"/>
+            </wp:cNvGraphicFramePr>
+            <a:graphic xmlns:a="http://schemas.openxmlformats.org/drawingml/2006/main">
+              <a:graphicData uri="http://schemas.openxmlformats.org/drawingml/2006/picture">
+                <pic:pic xmlns:pic="http://schemas.openxmlformats.org/drawingml/2006/picture">
+                  <pic:nvPicPr>
+                    <pic:cNvPr id="0" name="Picture 1"/>
+                    <pic:cNvPicPr>
+                      <a:picLocks noChangeAspect="1" noChangeArrowheads="1"/>
+                    </pic:cNvPicPr>
+                  </pic:nvPicPr>
+                  <pic:blipFill>
+                    <a:blip r:embed="rId15">
+                      <a:extLst>
+                        <a:ext uri="{28A0092B-C50C-407E-A947-70E740481C1C}">
+                          <a14:useLocalDpi xmlns:a14="http://schemas.microsoft.com/office/drawing/2010/main" val="0"/>
+                        </a:ext>
+                      </a:extLst>
+                    </a:blip>
+                    <a:srcRect/>
+                    <a:stretch>
+                      <a:fillRect/>
+                    </a:stretch>
+                  </pic:blipFill>
+                  <pic:spPr bwMode="auto">
+                    <a:xfrm>
+                      <a:off x="0" y="0"/>
+                      <a:ext cx="4317649" cy="3234892"/>
+                    </a:xfrm>
+                    <a:prstGeom prst="rect">
+                      <a:avLst/>
+                    </a:prstGeom>
+                    <a:noFill/>
+                    <a:ln>
+                      <a:noFill/>
+                    </a:ln>
+                  </pic:spPr>
+                </pic:pic>
+              </a:graphicData>
+            </a:graphic>
+          </wp:inline>
+        </w:drawing>
+      </w:r>
+    </w:p>
+    <w:p>
+      <w:pPr>
+        <w:ind w:firstLine="426"/>
+        <w:rPr>
+          <w:rFonts w:ascii="Times New Roman" w:hAnsi="Times New Roman" w:cs="Times New Roman"/>
+        </w:rPr>
+      </w:pPr>
+    </w:p>
+    <w:p>
+      <w:pPr>
+        <w:ind w:firstLine="426"/>
+        <w:rPr>
+          <w:rFonts w:ascii="Times New Roman" w:hAnsi="Times New Roman" w:cs="Times New Roman"/>
           <w:b/>
           <w:bCs/>
         </w:rPr>
@@ -503,21 +1220,7 @@
         <w:rPr>
           <w:rFonts w:ascii="Times New Roman" w:hAnsi="Times New Roman" w:cs="Times New Roman"/>
         </w:rPr>
-        <w:t xml:space="preserve">Функция </w:t>
-      </w:r>
-      <w:proofErr w:type="spellStart"/>
-      <w:r>
-        <w:rPr>
-          <w:rFonts w:ascii="Times New Roman" w:hAnsi="Times New Roman" w:cs="Times New Roman"/>
-        </w:rPr>
-        <w:t>LinearActivation</w:t>
-      </w:r>
-      <w:proofErr w:type="spellEnd"/>
-      <w:r>
-        <w:rPr>
-          <w:rFonts w:ascii="Times New Roman" w:hAnsi="Times New Roman" w:cs="Times New Roman"/>
-        </w:rPr>
-        <w:t>:</w:t>
+        <w:t>Функция LinearActivation:</w:t>
       </w:r>
     </w:p>
     <w:p>
@@ -533,8 +1236,8 @@
           <w:noProof/>
         </w:rPr>
         <w:drawing>
-          <wp:inline distT="0" distB="0" distL="0" distR="0" wp14:anchorId="27B758FD" wp14:editId="7D06BD08">
-            <wp:extent cx="5327650" cy="3991610"/>
+          <wp:inline distT="0" distB="0" distL="0" distR="0" wp14:anchorId="27B758FD" wp14:editId="5380EC9D">
+            <wp:extent cx="3848100" cy="2883094"/>
             <wp:effectExtent l="0" t="0" r="0" b="0"/>
             <wp:docPr id="5" name="Рисунок 5"/>
             <wp:cNvGraphicFramePr>
@@ -550,7 +1253,7 @@
                     </pic:cNvPicPr>
                   </pic:nvPicPr>
                   <pic:blipFill>
-                    <a:blip r:embed="rId9">
+                    <a:blip r:embed="rId16">
                       <a:extLst>
                         <a:ext uri="{28A0092B-C50C-407E-A947-70E740481C1C}">
                           <a14:useLocalDpi xmlns:a14="http://schemas.microsoft.com/office/drawing/2010/main" val="0"/>
@@ -565,7 +1268,7 @@
                   <pic:spPr bwMode="auto">
                     <a:xfrm>
                       <a:off x="0" y="0"/>
-                      <a:ext cx="5327650" cy="3991610"/>
+                      <a:ext cx="3866774" cy="2897085"/>
                     </a:xfrm>
                     <a:prstGeom prst="rect">
                       <a:avLst/>
@@ -601,7 +1304,6 @@
           <w:szCs w:val="24"/>
         </w:rPr>
       </w:pPr>
-      <w:proofErr w:type="spellStart"/>
       <w:r>
         <w:rPr>
           <w:rFonts w:ascii="Times New Roman" w:hAnsi="Times New Roman" w:cs="Times New Roman"/>
@@ -611,18 +1313,7 @@
           <w:szCs w:val="24"/>
         </w:rPr>
         <w:lastRenderedPageBreak/>
-        <w:t>Сигмоидная</w:t>
-      </w:r>
-      <w:proofErr w:type="spellEnd"/>
-      <w:r>
-        <w:rPr>
-          <w:rFonts w:ascii="Times New Roman" w:hAnsi="Times New Roman" w:cs="Times New Roman"/>
-          <w:b/>
-          <w:bCs/>
-          <w:sz w:val="24"/>
-          <w:szCs w:val="24"/>
-        </w:rPr>
-        <w:t xml:space="preserve"> функция (с экспонентой)</w:t>
+        <w:t>Сигмоидная функция (с экспонентой)</w:t>
       </w:r>
     </w:p>
     <w:p>
@@ -636,21 +1327,7 @@
         <w:rPr>
           <w:rFonts w:ascii="Times New Roman" w:hAnsi="Times New Roman" w:cs="Times New Roman"/>
         </w:rPr>
-        <w:t xml:space="preserve">Функция </w:t>
-      </w:r>
-      <w:proofErr w:type="spellStart"/>
-      <w:r>
-        <w:rPr>
-          <w:rFonts w:ascii="Times New Roman" w:hAnsi="Times New Roman" w:cs="Times New Roman"/>
-        </w:rPr>
-        <w:t>SigmoidExpActivation</w:t>
-      </w:r>
-      <w:proofErr w:type="spellEnd"/>
-      <w:r>
-        <w:rPr>
-          <w:rFonts w:ascii="Times New Roman" w:hAnsi="Times New Roman" w:cs="Times New Roman"/>
-        </w:rPr>
-        <w:t>:</w:t>
+        <w:t>Функция SigmoidExpActivation:</w:t>
       </w:r>
     </w:p>
     <w:p>
@@ -666,8 +1343,8 @@
           <w:noProof/>
         </w:rPr>
         <w:drawing>
-          <wp:inline distT="0" distB="0" distL="0" distR="0" wp14:anchorId="249CB3FE" wp14:editId="12391C40">
-            <wp:extent cx="5327650" cy="3991610"/>
+          <wp:inline distT="0" distB="0" distL="0" distR="0" wp14:anchorId="249CB3FE" wp14:editId="712B8464">
+            <wp:extent cx="4267200" cy="3197094"/>
             <wp:effectExtent l="0" t="0" r="0" b="0"/>
             <wp:docPr id="6" name="Рисунок 6"/>
             <wp:cNvGraphicFramePr>
@@ -683,7 +1360,7 @@
                     </pic:cNvPicPr>
                   </pic:nvPicPr>
                   <pic:blipFill>
-                    <a:blip r:embed="rId10">
+                    <a:blip r:embed="rId17">
                       <a:extLst>
                         <a:ext uri="{28A0092B-C50C-407E-A947-70E740481C1C}">
                           <a14:useLocalDpi xmlns:a14="http://schemas.microsoft.com/office/drawing/2010/main" val="0"/>
@@ -698,7 +1375,7 @@
                   <pic:spPr bwMode="auto">
                     <a:xfrm>
                       <a:off x="0" y="0"/>
-                      <a:ext cx="5327650" cy="3991610"/>
+                      <a:ext cx="4272601" cy="3201141"/>
                     </a:xfrm>
                     <a:prstGeom prst="rect">
                       <a:avLst/>
@@ -734,7 +1411,6 @@
           <w:szCs w:val="24"/>
         </w:rPr>
       </w:pPr>
-      <w:proofErr w:type="spellStart"/>
       <w:r>
         <w:rPr>
           <w:rFonts w:ascii="Times New Roman" w:hAnsi="Times New Roman" w:cs="Times New Roman"/>
@@ -743,48 +1419,7 @@
           <w:sz w:val="24"/>
           <w:szCs w:val="24"/>
         </w:rPr>
-        <w:t>Сигмоидная</w:t>
-      </w:r>
-      <w:proofErr w:type="spellEnd"/>
-      <w:r>
-        <w:rPr>
-          <w:rFonts w:ascii="Times New Roman" w:hAnsi="Times New Roman" w:cs="Times New Roman"/>
-          <w:b/>
-          <w:bCs/>
-          <w:sz w:val="24"/>
-          <w:szCs w:val="24"/>
-        </w:rPr>
-        <w:t xml:space="preserve"> функция</w:t>
-      </w:r>
-      <w:r>
-        <w:rPr>
-          <w:rFonts w:ascii="Times New Roman" w:hAnsi="Times New Roman" w:cs="Times New Roman"/>
-          <w:b/>
-          <w:bCs/>
-          <w:sz w:val="24"/>
-          <w:szCs w:val="24"/>
-        </w:rPr>
-        <w:t xml:space="preserve"> (с </w:t>
-      </w:r>
-      <w:r>
-        <w:rPr>
-          <w:rFonts w:ascii="Times New Roman" w:hAnsi="Times New Roman" w:cs="Times New Roman"/>
-          <w:b/>
-          <w:bCs/>
-          <w:sz w:val="24"/>
-          <w:szCs w:val="24"/>
-        </w:rPr>
-        <w:t>гиперболическим тангенсом</w:t>
-      </w:r>
-      <w:r>
-        <w:rPr>
-          <w:rFonts w:ascii="Times New Roman" w:hAnsi="Times New Roman" w:cs="Times New Roman"/>
-          <w:b/>
-          <w:bCs/>
-          <w:sz w:val="24"/>
-          <w:szCs w:val="24"/>
-        </w:rPr>
-        <w:t>)</w:t>
+        <w:t>Сигмоидная функция (с гиперболическим тангенсом)</w:t>
       </w:r>
     </w:p>
     <w:p>
@@ -798,21 +1433,7 @@
         <w:rPr>
           <w:rFonts w:ascii="Times New Roman" w:hAnsi="Times New Roman" w:cs="Times New Roman"/>
         </w:rPr>
-        <w:t xml:space="preserve">Функция </w:t>
-      </w:r>
-      <w:proofErr w:type="spellStart"/>
-      <w:r>
-        <w:rPr>
-          <w:rFonts w:ascii="Times New Roman" w:hAnsi="Times New Roman" w:cs="Times New Roman"/>
-        </w:rPr>
-        <w:t>SigmoidThActivation</w:t>
-      </w:r>
-      <w:proofErr w:type="spellEnd"/>
-      <w:r>
-        <w:rPr>
-          <w:rFonts w:ascii="Times New Roman" w:hAnsi="Times New Roman" w:cs="Times New Roman"/>
-        </w:rPr>
-        <w:t>:</w:t>
+        <w:t>Функция SigmoidThActivation:</w:t>
       </w:r>
     </w:p>
     <w:p>
@@ -827,10 +1448,9 @@
           <w:rFonts w:ascii="Times New Roman" w:hAnsi="Times New Roman" w:cs="Times New Roman"/>
           <w:noProof/>
         </w:rPr>
-        <w:lastRenderedPageBreak/>
         <w:drawing>
-          <wp:inline distT="0" distB="0" distL="0" distR="0" wp14:anchorId="45AA9DD5" wp14:editId="1DA045DF">
-            <wp:extent cx="5327650" cy="3991610"/>
+          <wp:inline distT="0" distB="0" distL="0" distR="0" wp14:anchorId="45AA9DD5" wp14:editId="15688597">
+            <wp:extent cx="4360604" cy="3267075"/>
             <wp:effectExtent l="0" t="0" r="0" b="0"/>
             <wp:docPr id="7" name="Рисунок 7"/>
             <wp:cNvGraphicFramePr>
@@ -846,7 +1466,7 @@
                     </pic:cNvPicPr>
                   </pic:nvPicPr>
                   <pic:blipFill>
-                    <a:blip r:embed="rId11">
+                    <a:blip r:embed="rId18">
                       <a:extLst>
                         <a:ext uri="{28A0092B-C50C-407E-A947-70E740481C1C}">
                           <a14:useLocalDpi xmlns:a14="http://schemas.microsoft.com/office/drawing/2010/main" val="0"/>
@@ -861,7 +1481,7 @@
                   <pic:spPr bwMode="auto">
                     <a:xfrm>
                       <a:off x="0" y="0"/>
-                      <a:ext cx="5327650" cy="3991610"/>
+                      <a:ext cx="4364913" cy="3270303"/>
                     </a:xfrm>
                     <a:prstGeom prst="rect">
                       <a:avLst/>
@@ -904,6 +1524,28 @@
           <w:sz w:val="28"/>
           <w:szCs w:val="28"/>
         </w:rPr>
+        <w:br w:type="page"/>
+      </w:r>
+    </w:p>
+    <w:p>
+      <w:pPr>
+        <w:rPr>
+          <w:rFonts w:ascii="Times New Roman" w:hAnsi="Times New Roman" w:cs="Times New Roman"/>
+          <w:b/>
+          <w:bCs/>
+          <w:sz w:val="28"/>
+          <w:szCs w:val="28"/>
+        </w:rPr>
+      </w:pPr>
+      <w:r>
+        <w:rPr>
+          <w:rFonts w:ascii="Times New Roman" w:hAnsi="Times New Roman" w:cs="Times New Roman"/>
+          <w:b/>
+          <w:bCs/>
+          <w:sz w:val="28"/>
+          <w:szCs w:val="28"/>
+        </w:rPr>
+        <w:lastRenderedPageBreak/>
         <w:t xml:space="preserve">Задание </w:t>
       </w:r>
       <w:r>
@@ -932,6 +1574,7 @@
           <w:rFonts w:ascii="Times New Roman" w:hAnsi="Times New Roman" w:cs="Times New Roman"/>
           <w:b/>
           <w:bCs/>
+          <w:noProof/>
           <w:sz w:val="28"/>
           <w:szCs w:val="28"/>
         </w:rPr>
@@ -951,7 +1594,7 @@
                     <pic:cNvPicPr/>
                   </pic:nvPicPr>
                   <pic:blipFill>
-                    <a:blip r:embed="rId12"/>
+                    <a:blip r:embed="rId19"/>
                     <a:stretch>
                       <a:fillRect/>
                     </a:stretch>
@@ -977,29 +1620,303 @@
         <w:ind w:firstLine="426"/>
         <w:rPr>
           <w:rFonts w:ascii="Times New Roman" w:hAnsi="Times New Roman" w:cs="Times New Roman"/>
-          <w:b/>
-          <w:bCs/>
-        </w:rPr>
-      </w:pPr>
-    </w:p>
-    <w:p>
-      <w:pPr>
-        <w:rPr>
-          <w:rFonts w:ascii="Times New Roman" w:hAnsi="Times New Roman" w:cs="Times New Roman"/>
-          <w:b/>
-          <w:bCs/>
-          <w:sz w:val="28"/>
-          <w:szCs w:val="28"/>
-        </w:rPr>
-      </w:pPr>
-      <w:r>
-        <w:rPr>
-          <w:rFonts w:ascii="Times New Roman" w:hAnsi="Times New Roman" w:cs="Times New Roman"/>
-          <w:b/>
-          <w:bCs/>
-          <w:sz w:val="28"/>
-          <w:szCs w:val="28"/>
-        </w:rPr>
+        </w:rPr>
+      </w:pPr>
+      <w:r>
+        <w:rPr>
+          <w:rFonts w:ascii="Times New Roman" w:hAnsi="Times New Roman" w:cs="Times New Roman"/>
+        </w:rPr>
+        <w:t>Запустим скрипт</w:t>
+      </w:r>
+      <w:r>
+        <w:rPr>
+          <w:rFonts w:ascii="Times New Roman" w:hAnsi="Times New Roman" w:cs="Times New Roman"/>
+        </w:rPr>
+        <w:t xml:space="preserve"> </w:t>
+      </w:r>
+      <w:r>
+        <w:rPr>
+          <w:rFonts w:ascii="Times New Roman" w:hAnsi="Times New Roman" w:cs="Times New Roman"/>
+        </w:rPr>
+        <w:t>Task_4</w:t>
+      </w:r>
+      <w:r>
+        <w:rPr>
+          <w:rFonts w:ascii="Times New Roman" w:hAnsi="Times New Roman" w:cs="Times New Roman"/>
+          <w:lang w:val="en-US"/>
+        </w:rPr>
+        <w:t>.m</w:t>
+      </w:r>
+      <w:r>
+        <w:rPr>
+          <w:rFonts w:ascii="Times New Roman" w:hAnsi="Times New Roman" w:cs="Times New Roman"/>
+        </w:rPr>
+        <w:t>:</w:t>
+      </w:r>
+    </w:p>
+    <w:p>
+      <w:pPr>
+        <w:ind w:firstLine="426"/>
+        <w:rPr>
+          <w:rFonts w:ascii="Times New Roman" w:hAnsi="Times New Roman" w:cs="Times New Roman"/>
+          <w:b/>
+          <w:bCs/>
+          <w:lang w:val="en-US"/>
+        </w:rPr>
+      </w:pPr>
+      <w:r>
+        <w:rPr>
+          <w:rFonts w:ascii="Times New Roman" w:hAnsi="Times New Roman" w:cs="Times New Roman"/>
+          <w:b/>
+          <w:bCs/>
+          <w:noProof/>
+          <w:lang w:val="en-US"/>
+        </w:rPr>
+        <w:drawing>
+          <wp:inline distT="0" distB="0" distL="0" distR="0" wp14:anchorId="6808C5F0" wp14:editId="6461BB2C">
+            <wp:extent cx="4762500" cy="3571875"/>
+            <wp:effectExtent l="0" t="0" r="0" b="9525"/>
+            <wp:docPr id="12" name="Рисунок 12"/>
+            <wp:cNvGraphicFramePr>
+              <a:graphicFrameLocks xmlns:a="http://schemas.openxmlformats.org/drawingml/2006/main" noChangeAspect="1"/>
+            </wp:cNvGraphicFramePr>
+            <a:graphic xmlns:a="http://schemas.openxmlformats.org/drawingml/2006/main">
+              <a:graphicData uri="http://schemas.openxmlformats.org/drawingml/2006/picture">
+                <pic:pic xmlns:pic="http://schemas.openxmlformats.org/drawingml/2006/picture">
+                  <pic:nvPicPr>
+                    <pic:cNvPr id="1" name=""/>
+                    <pic:cNvPicPr/>
+                  </pic:nvPicPr>
+                  <pic:blipFill>
+                    <a:blip r:embed="rId20"/>
+                    <a:stretch>
+                      <a:fillRect/>
+                    </a:stretch>
+                  </pic:blipFill>
+                  <pic:spPr>
+                    <a:xfrm>
+                      <a:off x="0" y="0"/>
+                      <a:ext cx="4762500" cy="3571875"/>
+                    </a:xfrm>
+                    <a:prstGeom prst="rect">
+                      <a:avLst/>
+                    </a:prstGeom>
+                  </pic:spPr>
+                </pic:pic>
+              </a:graphicData>
+            </a:graphic>
+          </wp:inline>
+        </w:drawing>
+      </w:r>
+    </w:p>
+    <w:p>
+      <w:pPr>
+        <w:ind w:firstLine="426"/>
+        <w:rPr>
+          <w:noProof/>
+        </w:rPr>
+      </w:pPr>
+      <w:r>
+        <w:rPr>
+          <w:rFonts w:ascii="Times New Roman" w:hAnsi="Times New Roman" w:cs="Times New Roman"/>
+          <w:b/>
+          <w:bCs/>
+          <w:noProof/>
+          <w:lang w:val="en-US"/>
+        </w:rPr>
+        <w:drawing>
+          <wp:inline distT="0" distB="0" distL="0" distR="0" wp14:anchorId="3E80797D" wp14:editId="26F8CA84">
+            <wp:extent cx="4762500" cy="3571875"/>
+            <wp:effectExtent l="0" t="0" r="0" b="9525"/>
+            <wp:docPr id="13" name="Рисунок 13"/>
+            <wp:cNvGraphicFramePr>
+              <a:graphicFrameLocks xmlns:a="http://schemas.openxmlformats.org/drawingml/2006/main" noChangeAspect="1"/>
+            </wp:cNvGraphicFramePr>
+            <a:graphic xmlns:a="http://schemas.openxmlformats.org/drawingml/2006/main">
+              <a:graphicData uri="http://schemas.openxmlformats.org/drawingml/2006/picture">
+                <pic:pic xmlns:pic="http://schemas.openxmlformats.org/drawingml/2006/picture">
+                  <pic:nvPicPr>
+                    <pic:cNvPr id="1" name=""/>
+                    <pic:cNvPicPr/>
+                  </pic:nvPicPr>
+                  <pic:blipFill>
+                    <a:blip r:embed="rId21"/>
+                    <a:stretch>
+                      <a:fillRect/>
+                    </a:stretch>
+                  </pic:blipFill>
+                  <pic:spPr>
+                    <a:xfrm>
+                      <a:off x="0" y="0"/>
+                      <a:ext cx="4763117" cy="3572338"/>
+                    </a:xfrm>
+                    <a:prstGeom prst="rect">
+                      <a:avLst/>
+                    </a:prstGeom>
+                  </pic:spPr>
+                </pic:pic>
+              </a:graphicData>
+            </a:graphic>
+          </wp:inline>
+        </w:drawing>
+      </w:r>
+      <w:r>
+        <w:rPr>
+          <w:noProof/>
+        </w:rPr>
+        <w:t xml:space="preserve"> </w:t>
+      </w:r>
+    </w:p>
+    <w:p>
+      <w:pPr>
+        <w:ind w:firstLine="426"/>
+        <w:rPr>
+          <w:noProof/>
+        </w:rPr>
+      </w:pPr>
+      <w:r>
+        <w:rPr>
+          <w:rFonts w:ascii="Times New Roman" w:hAnsi="Times New Roman" w:cs="Times New Roman"/>
+          <w:b/>
+          <w:bCs/>
+          <w:noProof/>
+          <w:lang w:val="en-US"/>
+        </w:rPr>
+        <w:lastRenderedPageBreak/>
+        <w:drawing>
+          <wp:inline distT="0" distB="0" distL="0" distR="0" wp14:anchorId="1C870117" wp14:editId="3CDBF73A">
+            <wp:extent cx="4991100" cy="3743325"/>
+            <wp:effectExtent l="0" t="0" r="0" b="9525"/>
+            <wp:docPr id="14" name="Рисунок 14"/>
+            <wp:cNvGraphicFramePr>
+              <a:graphicFrameLocks xmlns:a="http://schemas.openxmlformats.org/drawingml/2006/main" noChangeAspect="1"/>
+            </wp:cNvGraphicFramePr>
+            <a:graphic xmlns:a="http://schemas.openxmlformats.org/drawingml/2006/main">
+              <a:graphicData uri="http://schemas.openxmlformats.org/drawingml/2006/picture">
+                <pic:pic xmlns:pic="http://schemas.openxmlformats.org/drawingml/2006/picture">
+                  <pic:nvPicPr>
+                    <pic:cNvPr id="1" name=""/>
+                    <pic:cNvPicPr/>
+                  </pic:nvPicPr>
+                  <pic:blipFill>
+                    <a:blip r:embed="rId22"/>
+                    <a:stretch>
+                      <a:fillRect/>
+                    </a:stretch>
+                  </pic:blipFill>
+                  <pic:spPr>
+                    <a:xfrm>
+                      <a:off x="0" y="0"/>
+                      <a:ext cx="4991100" cy="3743325"/>
+                    </a:xfrm>
+                    <a:prstGeom prst="rect">
+                      <a:avLst/>
+                    </a:prstGeom>
+                  </pic:spPr>
+                </pic:pic>
+              </a:graphicData>
+            </a:graphic>
+          </wp:inline>
+        </w:drawing>
+      </w:r>
+      <w:r>
+        <w:rPr>
+          <w:noProof/>
+        </w:rPr>
+        <w:t xml:space="preserve"> </w:t>
+      </w:r>
+    </w:p>
+    <w:p>
+      <w:pPr>
+        <w:ind w:firstLine="426"/>
+        <w:rPr>
+          <w:rFonts w:ascii="Times New Roman" w:hAnsi="Times New Roman" w:cs="Times New Roman"/>
+          <w:b/>
+          <w:bCs/>
+          <w:lang w:val="en-US"/>
+        </w:rPr>
+      </w:pPr>
+      <w:r>
+        <w:rPr>
+          <w:noProof/>
+        </w:rPr>
+        <w:drawing>
+          <wp:inline distT="0" distB="0" distL="0" distR="0" wp14:anchorId="4EC961DA" wp14:editId="30D59B54">
+            <wp:extent cx="5067300" cy="3800475"/>
+            <wp:effectExtent l="0" t="0" r="0" b="9525"/>
+            <wp:docPr id="15" name="Рисунок 15"/>
+            <wp:cNvGraphicFramePr>
+              <a:graphicFrameLocks xmlns:a="http://schemas.openxmlformats.org/drawingml/2006/main" noChangeAspect="1"/>
+            </wp:cNvGraphicFramePr>
+            <a:graphic xmlns:a="http://schemas.openxmlformats.org/drawingml/2006/main">
+              <a:graphicData uri="http://schemas.openxmlformats.org/drawingml/2006/picture">
+                <pic:pic xmlns:pic="http://schemas.openxmlformats.org/drawingml/2006/picture">
+                  <pic:nvPicPr>
+                    <pic:cNvPr id="1" name=""/>
+                    <pic:cNvPicPr/>
+                  </pic:nvPicPr>
+                  <pic:blipFill>
+                    <a:blip r:embed="rId23"/>
+                    <a:stretch>
+                      <a:fillRect/>
+                    </a:stretch>
+                  </pic:blipFill>
+                  <pic:spPr>
+                    <a:xfrm>
+                      <a:off x="0" y="0"/>
+                      <a:ext cx="5068353" cy="3801265"/>
+                    </a:xfrm>
+                    <a:prstGeom prst="rect">
+                      <a:avLst/>
+                    </a:prstGeom>
+                  </pic:spPr>
+                </pic:pic>
+              </a:graphicData>
+            </a:graphic>
+          </wp:inline>
+        </w:drawing>
+      </w:r>
+    </w:p>
+    <w:p>
+      <w:pPr>
+        <w:rPr>
+          <w:rFonts w:ascii="Times New Roman" w:hAnsi="Times New Roman" w:cs="Times New Roman"/>
+          <w:b/>
+          <w:bCs/>
+          <w:sz w:val="28"/>
+          <w:szCs w:val="28"/>
+        </w:rPr>
+      </w:pPr>
+      <w:r>
+        <w:rPr>
+          <w:rFonts w:ascii="Times New Roman" w:hAnsi="Times New Roman" w:cs="Times New Roman"/>
+          <w:b/>
+          <w:bCs/>
+          <w:sz w:val="28"/>
+          <w:szCs w:val="28"/>
+        </w:rPr>
+        <w:br w:type="page"/>
+      </w:r>
+    </w:p>
+    <w:p>
+      <w:pPr>
+        <w:rPr>
+          <w:rFonts w:ascii="Times New Roman" w:hAnsi="Times New Roman" w:cs="Times New Roman"/>
+          <w:b/>
+          <w:bCs/>
+          <w:sz w:val="28"/>
+          <w:szCs w:val="28"/>
+        </w:rPr>
+      </w:pPr>
+      <w:r>
+        <w:rPr>
+          <w:rFonts w:ascii="Times New Roman" w:hAnsi="Times New Roman" w:cs="Times New Roman"/>
+          <w:b/>
+          <w:bCs/>
+          <w:sz w:val="28"/>
+          <w:szCs w:val="28"/>
+        </w:rPr>
+        <w:lastRenderedPageBreak/>
         <w:t xml:space="preserve">Задание </w:t>
       </w:r>
       <w:r>
@@ -1028,6 +1945,7 @@
           <w:rFonts w:ascii="Times New Roman" w:hAnsi="Times New Roman" w:cs="Times New Roman"/>
           <w:b/>
           <w:bCs/>
+          <w:noProof/>
           <w:sz w:val="28"/>
           <w:szCs w:val="28"/>
         </w:rPr>
@@ -1047,7 +1965,7 @@
                     <pic:cNvPicPr/>
                   </pic:nvPicPr>
                   <pic:blipFill>
-                    <a:blip r:embed="rId13"/>
+                    <a:blip r:embed="rId24"/>
                     <a:stretch>
                       <a:fillRect/>
                     </a:stretch>
@@ -1073,23 +1991,177 @@
         <w:ind w:firstLine="426"/>
         <w:rPr>
           <w:rFonts w:ascii="Times New Roman" w:hAnsi="Times New Roman" w:cs="Times New Roman"/>
-          <w:b/>
-          <w:bCs/>
-        </w:rPr>
-      </w:pPr>
+        </w:rPr>
+      </w:pPr>
+      <w:r>
+        <w:rPr>
+          <w:rFonts w:ascii="Times New Roman" w:hAnsi="Times New Roman" w:cs="Times New Roman"/>
+        </w:rPr>
+        <w:t>Запустим скрипт</w:t>
+      </w:r>
+      <w:r>
+        <w:rPr>
+          <w:rFonts w:ascii="Times New Roman" w:hAnsi="Times New Roman" w:cs="Times New Roman"/>
+        </w:rPr>
+        <w:t xml:space="preserve"> </w:t>
+      </w:r>
+      <w:r>
+        <w:rPr>
+          <w:rFonts w:ascii="Times New Roman" w:hAnsi="Times New Roman" w:cs="Times New Roman"/>
+        </w:rPr>
+        <w:t>Task_</w:t>
+      </w:r>
+      <w:r>
+        <w:rPr>
+          <w:rFonts w:ascii="Times New Roman" w:hAnsi="Times New Roman" w:cs="Times New Roman"/>
+        </w:rPr>
+        <w:t>5</w:t>
+      </w:r>
+      <w:r>
+        <w:rPr>
+          <w:rFonts w:ascii="Times New Roman" w:hAnsi="Times New Roman" w:cs="Times New Roman"/>
+          <w:lang w:val="en-US"/>
+        </w:rPr>
+        <w:t>.m</w:t>
+      </w:r>
+      <w:r>
+        <w:rPr>
+          <w:rFonts w:ascii="Times New Roman" w:hAnsi="Times New Roman" w:cs="Times New Roman"/>
+        </w:rPr>
+        <w:t>:</w:t>
+      </w:r>
     </w:p>
     <w:p>
       <w:pPr>
         <w:ind w:firstLine="426"/>
         <w:rPr>
           <w:rFonts w:ascii="Times New Roman" w:hAnsi="Times New Roman" w:cs="Times New Roman"/>
+          <w:b/>
+          <w:bCs/>
+        </w:rPr>
+      </w:pPr>
+      <w:r>
+        <w:rPr>
+          <w:rFonts w:ascii="Times New Roman" w:hAnsi="Times New Roman" w:cs="Times New Roman"/>
+          <w:b/>
+          <w:bCs/>
+          <w:noProof/>
+        </w:rPr>
+        <w:drawing>
+          <wp:inline distT="0" distB="0" distL="0" distR="0" wp14:anchorId="08E98AE3" wp14:editId="0281E8EE">
+            <wp:extent cx="4791744" cy="381053"/>
+            <wp:effectExtent l="0" t="0" r="8890" b="0"/>
+            <wp:docPr id="10" name="Рисунок 10"/>
+            <wp:cNvGraphicFramePr>
+              <a:graphicFrameLocks xmlns:a="http://schemas.openxmlformats.org/drawingml/2006/main" noChangeAspect="1"/>
+            </wp:cNvGraphicFramePr>
+            <a:graphic xmlns:a="http://schemas.openxmlformats.org/drawingml/2006/main">
+              <a:graphicData uri="http://schemas.openxmlformats.org/drawingml/2006/picture">
+                <pic:pic xmlns:pic="http://schemas.openxmlformats.org/drawingml/2006/picture">
+                  <pic:nvPicPr>
+                    <pic:cNvPr id="1" name=""/>
+                    <pic:cNvPicPr/>
+                  </pic:nvPicPr>
+                  <pic:blipFill>
+                    <a:blip r:embed="rId25"/>
+                    <a:stretch>
+                      <a:fillRect/>
+                    </a:stretch>
+                  </pic:blipFill>
+                  <pic:spPr>
+                    <a:xfrm>
+                      <a:off x="0" y="0"/>
+                      <a:ext cx="4791744" cy="381053"/>
+                    </a:xfrm>
+                    <a:prstGeom prst="rect">
+                      <a:avLst/>
+                    </a:prstGeom>
+                  </pic:spPr>
+                </pic:pic>
+              </a:graphicData>
+            </a:graphic>
+          </wp:inline>
+        </w:drawing>
+      </w:r>
+    </w:p>
+    <w:p>
+      <w:pPr>
+        <w:ind w:firstLine="426"/>
+        <w:rPr>
+          <w:rFonts w:ascii="Times New Roman" w:hAnsi="Times New Roman" w:cs="Times New Roman"/>
+          <w:b/>
+          <w:bCs/>
+        </w:rPr>
+      </w:pPr>
+      <w:r>
+        <w:rPr>
+          <w:rFonts w:ascii="Times New Roman" w:hAnsi="Times New Roman" w:cs="Times New Roman"/>
+          <w:b/>
+          <w:bCs/>
+          <w:noProof/>
+        </w:rPr>
+        <w:drawing>
+          <wp:inline distT="0" distB="0" distL="0" distR="0" wp14:anchorId="77C75A4D" wp14:editId="094A2D07">
+            <wp:extent cx="5324475" cy="3990975"/>
+            <wp:effectExtent l="0" t="0" r="0" b="0"/>
+            <wp:docPr id="11" name="Рисунок 11"/>
+            <wp:cNvGraphicFramePr>
+              <a:graphicFrameLocks xmlns:a="http://schemas.openxmlformats.org/drawingml/2006/main" noChangeAspect="1"/>
+            </wp:cNvGraphicFramePr>
+            <a:graphic xmlns:a="http://schemas.openxmlformats.org/drawingml/2006/main">
+              <a:graphicData uri="http://schemas.openxmlformats.org/drawingml/2006/picture">
+                <pic:pic xmlns:pic="http://schemas.openxmlformats.org/drawingml/2006/picture">
+                  <pic:nvPicPr>
+                    <pic:cNvPr id="0" name="Picture 1"/>
+                    <pic:cNvPicPr>
+                      <a:picLocks noChangeAspect="1" noChangeArrowheads="1"/>
+                    </pic:cNvPicPr>
+                  </pic:nvPicPr>
+                  <pic:blipFill>
+                    <a:blip r:embed="rId26">
+                      <a:extLst>
+                        <a:ext uri="{28A0092B-C50C-407E-A947-70E740481C1C}">
+                          <a14:useLocalDpi xmlns:a14="http://schemas.microsoft.com/office/drawing/2010/main" val="0"/>
+                        </a:ext>
+                      </a:extLst>
+                    </a:blip>
+                    <a:srcRect/>
+                    <a:stretch>
+                      <a:fillRect/>
+                    </a:stretch>
+                  </pic:blipFill>
+                  <pic:spPr bwMode="auto">
+                    <a:xfrm>
+                      <a:off x="0" y="0"/>
+                      <a:ext cx="5324475" cy="3990975"/>
+                    </a:xfrm>
+                    <a:prstGeom prst="rect">
+                      <a:avLst/>
+                    </a:prstGeom>
+                    <a:noFill/>
+                    <a:ln>
+                      <a:noFill/>
+                    </a:ln>
+                  </pic:spPr>
+                </pic:pic>
+              </a:graphicData>
+            </a:graphic>
+          </wp:inline>
+        </w:drawing>
+      </w:r>
+    </w:p>
+    <w:p>
+      <w:pPr>
+        <w:ind w:firstLine="426"/>
+        <w:rPr>
+          <w:rFonts w:ascii="Times New Roman" w:hAnsi="Times New Roman" w:cs="Times New Roman"/>
         </w:rPr>
       </w:pPr>
     </w:p>
     <w:p>
       <w:pPr>
         <w:pStyle w:val="a3"/>
-        <w:ind w:left="1146"/>
+        <w:ind w:left="0"/>
         <w:rPr>
           <w:rFonts w:ascii="Times New Roman" w:hAnsi="Times New Roman" w:cs="Times New Roman"/>
           <w:b/>

--- a/Lab1/Отчет.docx
+++ b/Lab1/Отчет.docx
@@ -809,138 +809,395 @@
           <w:rFonts w:ascii="Times New Roman" w:hAnsi="Times New Roman" w:cs="Times New Roman"/>
         </w:rPr>
       </w:pPr>
-    </w:p>
-    <w:p>
-      <w:pPr>
-        <w:rPr>
-          <w:rFonts w:ascii="Times New Roman" w:hAnsi="Times New Roman" w:cs="Times New Roman"/>
-          <w:b/>
-          <w:bCs/>
-          <w:sz w:val="28"/>
-          <w:szCs w:val="28"/>
-        </w:rPr>
-      </w:pPr>
-    </w:p>
-    <w:p>
-      <w:pPr>
-        <w:rPr>
-          <w:rFonts w:ascii="Times New Roman" w:hAnsi="Times New Roman" w:cs="Times New Roman"/>
-          <w:b/>
-          <w:bCs/>
-          <w:sz w:val="28"/>
-          <w:szCs w:val="28"/>
-        </w:rPr>
-      </w:pPr>
-    </w:p>
-    <w:p>
-      <w:pPr>
-        <w:rPr>
-          <w:rFonts w:ascii="Times New Roman" w:hAnsi="Times New Roman" w:cs="Times New Roman"/>
-          <w:b/>
-          <w:bCs/>
-          <w:sz w:val="28"/>
-          <w:szCs w:val="28"/>
-        </w:rPr>
-      </w:pPr>
-    </w:p>
-    <w:p>
-      <w:pPr>
-        <w:rPr>
-          <w:rFonts w:ascii="Times New Roman" w:hAnsi="Times New Roman" w:cs="Times New Roman"/>
-          <w:b/>
-          <w:bCs/>
-          <w:sz w:val="28"/>
-          <w:szCs w:val="28"/>
-        </w:rPr>
-      </w:pPr>
-    </w:p>
-    <w:p>
-      <w:pPr>
-        <w:rPr>
-          <w:rFonts w:ascii="Times New Roman" w:hAnsi="Times New Roman" w:cs="Times New Roman"/>
-          <w:b/>
-          <w:bCs/>
-          <w:sz w:val="28"/>
-          <w:szCs w:val="28"/>
-        </w:rPr>
-      </w:pPr>
-    </w:p>
-    <w:p>
-      <w:pPr>
-        <w:rPr>
-          <w:rFonts w:ascii="Times New Roman" w:hAnsi="Times New Roman" w:cs="Times New Roman"/>
-          <w:b/>
-          <w:bCs/>
-          <w:sz w:val="28"/>
-          <w:szCs w:val="28"/>
-        </w:rPr>
-      </w:pPr>
-    </w:p>
-    <w:p>
-      <w:pPr>
-        <w:rPr>
-          <w:rFonts w:ascii="Times New Roman" w:hAnsi="Times New Roman" w:cs="Times New Roman"/>
-          <w:b/>
-          <w:bCs/>
-          <w:sz w:val="28"/>
-          <w:szCs w:val="28"/>
-        </w:rPr>
-      </w:pPr>
-    </w:p>
-    <w:p>
-      <w:pPr>
-        <w:rPr>
-          <w:rFonts w:ascii="Times New Roman" w:hAnsi="Times New Roman" w:cs="Times New Roman"/>
-          <w:b/>
-          <w:bCs/>
-          <w:sz w:val="28"/>
-          <w:szCs w:val="28"/>
-        </w:rPr>
-      </w:pPr>
-    </w:p>
-    <w:p>
-      <w:pPr>
-        <w:rPr>
-          <w:rFonts w:ascii="Times New Roman" w:hAnsi="Times New Roman" w:cs="Times New Roman"/>
-          <w:b/>
-          <w:bCs/>
-          <w:sz w:val="28"/>
-          <w:szCs w:val="28"/>
-        </w:rPr>
-      </w:pPr>
-    </w:p>
-    <w:p>
-      <w:pPr>
-        <w:rPr>
-          <w:rFonts w:ascii="Times New Roman" w:hAnsi="Times New Roman" w:cs="Times New Roman"/>
-          <w:b/>
-          <w:bCs/>
-          <w:sz w:val="28"/>
-          <w:szCs w:val="28"/>
-        </w:rPr>
-      </w:pPr>
-    </w:p>
-    <w:p>
-      <w:pPr>
-        <w:rPr>
-          <w:rFonts w:ascii="Times New Roman" w:hAnsi="Times New Roman" w:cs="Times New Roman"/>
-          <w:b/>
-          <w:bCs/>
-          <w:sz w:val="28"/>
-          <w:szCs w:val="28"/>
-          <w:lang w:val="en-US"/>
-        </w:rPr>
-      </w:pPr>
-      <w:r>
-        <w:rPr>
-          <w:rFonts w:ascii="Times New Roman" w:hAnsi="Times New Roman" w:cs="Times New Roman"/>
-          <w:b/>
-          <w:bCs/>
+      <w:r>
+        <w:rPr>
+          <w:rFonts w:ascii="Times New Roman" w:hAnsi="Times New Roman" w:cs="Times New Roman"/>
+        </w:rPr>
+        <w:t>Визуализация функций:</w:t>
+      </w:r>
+    </w:p>
+    <w:p>
+      <w:pPr>
+        <w:rPr>
+          <w:rFonts w:ascii="Times New Roman" w:hAnsi="Times New Roman" w:cs="Times New Roman"/>
+        </w:rPr>
+      </w:pPr>
+      <w:r>
+        <w:rPr>
+          <w:rFonts w:ascii="Times New Roman" w:hAnsi="Times New Roman" w:cs="Times New Roman"/>
           <w:noProof/>
-          <w:sz w:val="28"/>
-          <w:szCs w:val="28"/>
+        </w:rPr>
+        <w:drawing>
+          <wp:inline distT="0" distB="0" distL="0" distR="0" wp14:anchorId="5BDDAAA0" wp14:editId="2A918926">
+            <wp:extent cx="4192017" cy="3140765"/>
+            <wp:effectExtent l="0" t="0" r="0" b="0"/>
+            <wp:docPr id="23" name="Рисунок 23"/>
+            <wp:cNvGraphicFramePr>
+              <a:graphicFrameLocks xmlns:a="http://schemas.openxmlformats.org/drawingml/2006/main" noChangeAspect="1"/>
+            </wp:cNvGraphicFramePr>
+            <a:graphic xmlns:a="http://schemas.openxmlformats.org/drawingml/2006/main">
+              <a:graphicData uri="http://schemas.openxmlformats.org/drawingml/2006/picture">
+                <pic:pic xmlns:pic="http://schemas.openxmlformats.org/drawingml/2006/picture">
+                  <pic:nvPicPr>
+                    <pic:cNvPr id="0" name="Picture 5"/>
+                    <pic:cNvPicPr>
+                      <a:picLocks noChangeAspect="1" noChangeArrowheads="1"/>
+                    </pic:cNvPicPr>
+                  </pic:nvPicPr>
+                  <pic:blipFill>
+                    <a:blip r:embed="rId13">
+                      <a:extLst>
+                        <a:ext uri="{28A0092B-C50C-407E-A947-70E740481C1C}">
+                          <a14:useLocalDpi xmlns:a14="http://schemas.microsoft.com/office/drawing/2010/main" val="0"/>
+                        </a:ext>
+                      </a:extLst>
+                    </a:blip>
+                    <a:srcRect/>
+                    <a:stretch>
+                      <a:fillRect/>
+                    </a:stretch>
+                  </pic:blipFill>
+                  <pic:spPr bwMode="auto">
+                    <a:xfrm>
+                      <a:off x="0" y="0"/>
+                      <a:ext cx="4194223" cy="3142418"/>
+                    </a:xfrm>
+                    <a:prstGeom prst="rect">
+                      <a:avLst/>
+                    </a:prstGeom>
+                    <a:noFill/>
+                    <a:ln>
+                      <a:noFill/>
+                    </a:ln>
+                  </pic:spPr>
+                </pic:pic>
+              </a:graphicData>
+            </a:graphic>
+          </wp:inline>
+        </w:drawing>
+      </w:r>
+    </w:p>
+    <w:p>
+      <w:pPr>
+        <w:rPr>
+          <w:rFonts w:ascii="Times New Roman" w:hAnsi="Times New Roman" w:cs="Times New Roman"/>
+        </w:rPr>
+      </w:pPr>
+      <w:r>
+        <w:rPr>
+          <w:rFonts w:ascii="Times New Roman" w:hAnsi="Times New Roman" w:cs="Times New Roman"/>
+        </w:rPr>
+        <w:t>Квадраты модулей:</w:t>
+      </w:r>
+    </w:p>
+    <w:p>
+      <w:pPr>
+        <w:rPr>
+          <w:rFonts w:ascii="Times New Roman" w:hAnsi="Times New Roman" w:cs="Times New Roman"/>
+        </w:rPr>
+      </w:pPr>
+      <w:r>
+        <w:rPr>
+          <w:rFonts w:ascii="Times New Roman" w:hAnsi="Times New Roman" w:cs="Times New Roman"/>
+          <w:noProof/>
+        </w:rPr>
+        <w:drawing>
+          <wp:inline distT="0" distB="0" distL="0" distR="0" wp14:anchorId="5FEBD8E2" wp14:editId="7A7D8012">
+            <wp:extent cx="3816626" cy="2859513"/>
+            <wp:effectExtent l="0" t="0" r="0" b="0"/>
+            <wp:docPr id="24" name="Рисунок 24"/>
+            <wp:cNvGraphicFramePr>
+              <a:graphicFrameLocks xmlns:a="http://schemas.openxmlformats.org/drawingml/2006/main" noChangeAspect="1"/>
+            </wp:cNvGraphicFramePr>
+            <a:graphic xmlns:a="http://schemas.openxmlformats.org/drawingml/2006/main">
+              <a:graphicData uri="http://schemas.openxmlformats.org/drawingml/2006/picture">
+                <pic:pic xmlns:pic="http://schemas.openxmlformats.org/drawingml/2006/picture">
+                  <pic:nvPicPr>
+                    <pic:cNvPr id="0" name="Picture 6"/>
+                    <pic:cNvPicPr>
+                      <a:picLocks noChangeAspect="1" noChangeArrowheads="1"/>
+                    </pic:cNvPicPr>
+                  </pic:nvPicPr>
+                  <pic:blipFill>
+                    <a:blip r:embed="rId14">
+                      <a:extLst>
+                        <a:ext uri="{28A0092B-C50C-407E-A947-70E740481C1C}">
+                          <a14:useLocalDpi xmlns:a14="http://schemas.microsoft.com/office/drawing/2010/main" val="0"/>
+                        </a:ext>
+                      </a:extLst>
+                    </a:blip>
+                    <a:srcRect/>
+                    <a:stretch>
+                      <a:fillRect/>
+                    </a:stretch>
+                  </pic:blipFill>
+                  <pic:spPr bwMode="auto">
+                    <a:xfrm>
+                      <a:off x="0" y="0"/>
+                      <a:ext cx="3825073" cy="2865841"/>
+                    </a:xfrm>
+                    <a:prstGeom prst="rect">
+                      <a:avLst/>
+                    </a:prstGeom>
+                    <a:noFill/>
+                    <a:ln>
+                      <a:noFill/>
+                    </a:ln>
+                  </pic:spPr>
+                </pic:pic>
+              </a:graphicData>
+            </a:graphic>
+          </wp:inline>
+        </w:drawing>
+      </w:r>
+    </w:p>
+    <w:p>
+      <w:pPr>
+        <w:rPr>
+          <w:rFonts w:ascii="Times New Roman" w:hAnsi="Times New Roman" w:cs="Times New Roman"/>
+        </w:rPr>
+      </w:pPr>
+    </w:p>
+    <w:p>
+      <w:pPr>
+        <w:rPr>
+          <w:rFonts w:ascii="Times New Roman" w:hAnsi="Times New Roman" w:cs="Times New Roman"/>
+        </w:rPr>
+      </w:pPr>
+      <w:r>
+        <w:rPr>
+          <w:rFonts w:ascii="Times New Roman" w:hAnsi="Times New Roman" w:cs="Times New Roman"/>
         </w:rPr>
         <w:lastRenderedPageBreak/>
+        <w:t>Реальные части Фурье-образов</w:t>
+      </w:r>
+      <w:r>
+        <w:rPr>
+          <w:rFonts w:ascii="Times New Roman" w:hAnsi="Times New Roman" w:cs="Times New Roman"/>
+        </w:rPr>
+        <w:t>:</w:t>
+      </w:r>
+    </w:p>
+    <w:p>
+      <w:pPr>
+        <w:rPr>
+          <w:rFonts w:ascii="Times New Roman" w:hAnsi="Times New Roman" w:cs="Times New Roman"/>
+          <w:b/>
+          <w:bCs/>
+          <w:sz w:val="28"/>
+          <w:szCs w:val="28"/>
+        </w:rPr>
+      </w:pPr>
+      <w:r>
+        <w:rPr>
+          <w:rFonts w:ascii="Times New Roman" w:hAnsi="Times New Roman" w:cs="Times New Roman"/>
+          <w:b/>
+          <w:bCs/>
+          <w:noProof/>
+          <w:sz w:val="28"/>
+          <w:szCs w:val="28"/>
+        </w:rPr>
+        <w:drawing>
+          <wp:inline distT="0" distB="0" distL="0" distR="0" wp14:anchorId="526D783A" wp14:editId="055C757F">
+            <wp:extent cx="5324475" cy="3990975"/>
+            <wp:effectExtent l="0" t="0" r="0" b="0"/>
+            <wp:docPr id="25" name="Рисунок 25"/>
+            <wp:cNvGraphicFramePr>
+              <a:graphicFrameLocks xmlns:a="http://schemas.openxmlformats.org/drawingml/2006/main" noChangeAspect="1"/>
+            </wp:cNvGraphicFramePr>
+            <a:graphic xmlns:a="http://schemas.openxmlformats.org/drawingml/2006/main">
+              <a:graphicData uri="http://schemas.openxmlformats.org/drawingml/2006/picture">
+                <pic:pic xmlns:pic="http://schemas.openxmlformats.org/drawingml/2006/picture">
+                  <pic:nvPicPr>
+                    <pic:cNvPr id="0" name="Picture 7"/>
+                    <pic:cNvPicPr>
+                      <a:picLocks noChangeAspect="1" noChangeArrowheads="1"/>
+                    </pic:cNvPicPr>
+                  </pic:nvPicPr>
+                  <pic:blipFill>
+                    <a:blip r:embed="rId15">
+                      <a:extLst>
+                        <a:ext uri="{28A0092B-C50C-407E-A947-70E740481C1C}">
+                          <a14:useLocalDpi xmlns:a14="http://schemas.microsoft.com/office/drawing/2010/main" val="0"/>
+                        </a:ext>
+                      </a:extLst>
+                    </a:blip>
+                    <a:srcRect/>
+                    <a:stretch>
+                      <a:fillRect/>
+                    </a:stretch>
+                  </pic:blipFill>
+                  <pic:spPr bwMode="auto">
+                    <a:xfrm>
+                      <a:off x="0" y="0"/>
+                      <a:ext cx="5324475" cy="3990975"/>
+                    </a:xfrm>
+                    <a:prstGeom prst="rect">
+                      <a:avLst/>
+                    </a:prstGeom>
+                    <a:noFill/>
+                    <a:ln>
+                      <a:noFill/>
+                    </a:ln>
+                  </pic:spPr>
+                </pic:pic>
+              </a:graphicData>
+            </a:graphic>
+          </wp:inline>
+        </w:drawing>
+      </w:r>
+    </w:p>
+    <w:p>
+      <w:pPr>
+        <w:rPr>
+          <w:rFonts w:ascii="Times New Roman" w:hAnsi="Times New Roman" w:cs="Times New Roman"/>
+        </w:rPr>
+      </w:pPr>
+      <w:r>
+        <w:rPr>
+          <w:rFonts w:ascii="Times New Roman" w:hAnsi="Times New Roman" w:cs="Times New Roman"/>
+        </w:rPr>
+        <w:t>Мнимые</w:t>
+      </w:r>
+      <w:r>
+        <w:rPr>
+          <w:rFonts w:ascii="Times New Roman" w:hAnsi="Times New Roman" w:cs="Times New Roman"/>
+        </w:rPr>
+        <w:t xml:space="preserve"> части Фурье-образов</w:t>
+      </w:r>
+      <w:r>
+        <w:rPr>
+          <w:rFonts w:ascii="Times New Roman" w:hAnsi="Times New Roman" w:cs="Times New Roman"/>
+        </w:rPr>
+        <w:t>:</w:t>
+      </w:r>
+    </w:p>
+    <w:p>
+      <w:pPr>
+        <w:rPr>
+          <w:rFonts w:ascii="Times New Roman" w:hAnsi="Times New Roman" w:cs="Times New Roman"/>
+          <w:b/>
+          <w:bCs/>
+          <w:sz w:val="28"/>
+          <w:szCs w:val="28"/>
+        </w:rPr>
+      </w:pPr>
+      <w:r>
+        <w:rPr>
+          <w:rFonts w:ascii="Times New Roman" w:hAnsi="Times New Roman" w:cs="Times New Roman"/>
+          <w:b/>
+          <w:bCs/>
+          <w:noProof/>
+          <w:sz w:val="28"/>
+          <w:szCs w:val="28"/>
+        </w:rPr>
+        <w:drawing>
+          <wp:inline distT="0" distB="0" distL="0" distR="0" wp14:anchorId="737B0CD5" wp14:editId="1F53580C">
+            <wp:extent cx="5324475" cy="3990975"/>
+            <wp:effectExtent l="0" t="0" r="0" b="0"/>
+            <wp:docPr id="26" name="Рисунок 26"/>
+            <wp:cNvGraphicFramePr>
+              <a:graphicFrameLocks xmlns:a="http://schemas.openxmlformats.org/drawingml/2006/main" noChangeAspect="1"/>
+            </wp:cNvGraphicFramePr>
+            <a:graphic xmlns:a="http://schemas.openxmlformats.org/drawingml/2006/main">
+              <a:graphicData uri="http://schemas.openxmlformats.org/drawingml/2006/picture">
+                <pic:pic xmlns:pic="http://schemas.openxmlformats.org/drawingml/2006/picture">
+                  <pic:nvPicPr>
+                    <pic:cNvPr id="0" name="Picture 8"/>
+                    <pic:cNvPicPr>
+                      <a:picLocks noChangeAspect="1" noChangeArrowheads="1"/>
+                    </pic:cNvPicPr>
+                  </pic:nvPicPr>
+                  <pic:blipFill>
+                    <a:blip r:embed="rId16">
+                      <a:extLst>
+                        <a:ext uri="{28A0092B-C50C-407E-A947-70E740481C1C}">
+                          <a14:useLocalDpi xmlns:a14="http://schemas.microsoft.com/office/drawing/2010/main" val="0"/>
+                        </a:ext>
+                      </a:extLst>
+                    </a:blip>
+                    <a:srcRect/>
+                    <a:stretch>
+                      <a:fillRect/>
+                    </a:stretch>
+                  </pic:blipFill>
+                  <pic:spPr bwMode="auto">
+                    <a:xfrm>
+                      <a:off x="0" y="0"/>
+                      <a:ext cx="5324475" cy="3990975"/>
+                    </a:xfrm>
+                    <a:prstGeom prst="rect">
+                      <a:avLst/>
+                    </a:prstGeom>
+                    <a:noFill/>
+                    <a:ln>
+                      <a:noFill/>
+                    </a:ln>
+                  </pic:spPr>
+                </pic:pic>
+              </a:graphicData>
+            </a:graphic>
+          </wp:inline>
+        </w:drawing>
+      </w:r>
+    </w:p>
+    <w:p>
+      <w:pPr>
+        <w:rPr>
+          <w:rFonts w:ascii="Times New Roman" w:hAnsi="Times New Roman" w:cs="Times New Roman"/>
+          <w:b/>
+          <w:bCs/>
+          <w:sz w:val="28"/>
+          <w:szCs w:val="28"/>
+        </w:rPr>
+      </w:pPr>
+    </w:p>
+    <w:p>
+      <w:pPr>
+        <w:rPr>
+          <w:rFonts w:ascii="Times New Roman" w:hAnsi="Times New Roman" w:cs="Times New Roman"/>
+        </w:rPr>
+      </w:pPr>
+    </w:p>
+    <w:p>
+      <w:pPr>
+        <w:rPr>
+          <w:rFonts w:ascii="Times New Roman" w:hAnsi="Times New Roman" w:cs="Times New Roman"/>
+        </w:rPr>
+      </w:pPr>
+      <w:r>
+        <w:rPr>
+          <w:rFonts w:ascii="Times New Roman" w:hAnsi="Times New Roman" w:cs="Times New Roman"/>
+        </w:rPr>
+        <w:lastRenderedPageBreak/>
+        <w:t>Зависимость времени обработки сигналов</w:t>
+      </w:r>
+      <w:r>
+        <w:rPr>
+          <w:rFonts w:ascii="Times New Roman" w:hAnsi="Times New Roman" w:cs="Times New Roman"/>
+        </w:rPr>
+        <w:t>:</w:t>
+      </w:r>
+    </w:p>
+    <w:p>
+      <w:pPr>
+        <w:rPr>
+          <w:rFonts w:ascii="Times New Roman" w:hAnsi="Times New Roman" w:cs="Times New Roman"/>
+          <w:b/>
+          <w:bCs/>
+          <w:sz w:val="28"/>
+          <w:szCs w:val="28"/>
+        </w:rPr>
+      </w:pPr>
+      <w:r>
+        <w:rPr>
+          <w:rFonts w:ascii="Times New Roman" w:hAnsi="Times New Roman" w:cs="Times New Roman"/>
+          <w:b/>
+          <w:bCs/>
+          <w:noProof/>
+          <w:sz w:val="28"/>
+          <w:szCs w:val="28"/>
+        </w:rPr>
         <w:drawing>
           <wp:inline distT="0" distB="0" distL="0" distR="0" wp14:anchorId="3986A08F" wp14:editId="6D356945">
             <wp:extent cx="5327650" cy="3991610"/>
@@ -959,7 +1216,7 @@
                     </pic:cNvPicPr>
                   </pic:nvPicPr>
                   <pic:blipFill>
-                    <a:blip r:embed="rId13">
+                    <a:blip r:embed="rId17">
                       <a:extLst>
                         <a:ext uri="{28A0092B-C50C-407E-A947-70E740481C1C}">
                           <a14:useLocalDpi xmlns:a14="http://schemas.microsoft.com/office/drawing/2010/main" val="0"/>
@@ -990,6 +1247,29 @@
           </wp:inline>
         </w:drawing>
       </w:r>
+    </w:p>
+    <w:p>
+      <w:pPr>
+        <w:rPr>
+          <w:rFonts w:ascii="Times New Roman" w:hAnsi="Times New Roman" w:cs="Times New Roman"/>
+          <w:b/>
+          <w:bCs/>
+          <w:sz w:val="28"/>
+          <w:szCs w:val="28"/>
+        </w:rPr>
+      </w:pPr>
+      <w:r>
+        <w:rPr>
+          <w:rFonts w:ascii="Times New Roman" w:hAnsi="Times New Roman" w:cs="Times New Roman"/>
+        </w:rPr>
+        <w:t>Как видно из графика</w:t>
+      </w:r>
+      <w:r>
+        <w:rPr>
+          <w:rFonts w:ascii="Times New Roman" w:hAnsi="Times New Roman" w:cs="Times New Roman"/>
+        </w:rPr>
+        <w:t>, БПФ является много более быстрым по сравнению с ДПФ.</w:t>
+      </w:r>
       <w:r>
         <w:rPr>
           <w:rFonts w:ascii="Times New Roman" w:hAnsi="Times New Roman" w:cs="Times New Roman"/>
@@ -1058,7 +1338,7 @@
                     <pic:cNvPicPr/>
                   </pic:nvPicPr>
                   <pic:blipFill>
-                    <a:blip r:embed="rId14"/>
+                    <a:blip r:embed="rId18"/>
                     <a:stretch>
                       <a:fillRect/>
                     </a:stretch>
@@ -1151,7 +1431,7 @@
                     </pic:cNvPicPr>
                   </pic:nvPicPr>
                   <pic:blipFill>
-                    <a:blip r:embed="rId15">
+                    <a:blip r:embed="rId19">
                       <a:extLst>
                         <a:ext uri="{28A0092B-C50C-407E-A947-70E740481C1C}">
                           <a14:useLocalDpi xmlns:a14="http://schemas.microsoft.com/office/drawing/2010/main" val="0"/>
@@ -1253,7 +1533,7 @@
                     </pic:cNvPicPr>
                   </pic:nvPicPr>
                   <pic:blipFill>
-                    <a:blip r:embed="rId16">
+                    <a:blip r:embed="rId20">
                       <a:extLst>
                         <a:ext uri="{28A0092B-C50C-407E-A947-70E740481C1C}">
                           <a14:useLocalDpi xmlns:a14="http://schemas.microsoft.com/office/drawing/2010/main" val="0"/>
@@ -1360,7 +1640,7 @@
                     </pic:cNvPicPr>
                   </pic:nvPicPr>
                   <pic:blipFill>
-                    <a:blip r:embed="rId17">
+                    <a:blip r:embed="rId21">
                       <a:extLst>
                         <a:ext uri="{28A0092B-C50C-407E-A947-70E740481C1C}">
                           <a14:useLocalDpi xmlns:a14="http://schemas.microsoft.com/office/drawing/2010/main" val="0"/>
@@ -1466,7 +1746,7 @@
                     </pic:cNvPicPr>
                   </pic:nvPicPr>
                   <pic:blipFill>
-                    <a:blip r:embed="rId18">
+                    <a:blip r:embed="rId22">
                       <a:extLst>
                         <a:ext uri="{28A0092B-C50C-407E-A947-70E740481C1C}">
                           <a14:useLocalDpi xmlns:a14="http://schemas.microsoft.com/office/drawing/2010/main" val="0"/>
@@ -1594,7 +1874,7 @@
                     <pic:cNvPicPr/>
                   </pic:nvPicPr>
                   <pic:blipFill>
-                    <a:blip r:embed="rId19"/>
+                    <a:blip r:embed="rId23"/>
                     <a:stretch>
                       <a:fillRect/>
                     </a:stretch>
@@ -1677,283 +1957,6 @@
             <wp:extent cx="4762500" cy="3571875"/>
             <wp:effectExtent l="0" t="0" r="0" b="9525"/>
             <wp:docPr id="12" name="Рисунок 12"/>
-            <wp:cNvGraphicFramePr>
-              <a:graphicFrameLocks xmlns:a="http://schemas.openxmlformats.org/drawingml/2006/main" noChangeAspect="1"/>
-            </wp:cNvGraphicFramePr>
-            <a:graphic xmlns:a="http://schemas.openxmlformats.org/drawingml/2006/main">
-              <a:graphicData uri="http://schemas.openxmlformats.org/drawingml/2006/picture">
-                <pic:pic xmlns:pic="http://schemas.openxmlformats.org/drawingml/2006/picture">
-                  <pic:nvPicPr>
-                    <pic:cNvPr id="1" name=""/>
-                    <pic:cNvPicPr/>
-                  </pic:nvPicPr>
-                  <pic:blipFill>
-                    <a:blip r:embed="rId20"/>
-                    <a:stretch>
-                      <a:fillRect/>
-                    </a:stretch>
-                  </pic:blipFill>
-                  <pic:spPr>
-                    <a:xfrm>
-                      <a:off x="0" y="0"/>
-                      <a:ext cx="4762500" cy="3571875"/>
-                    </a:xfrm>
-                    <a:prstGeom prst="rect">
-                      <a:avLst/>
-                    </a:prstGeom>
-                  </pic:spPr>
-                </pic:pic>
-              </a:graphicData>
-            </a:graphic>
-          </wp:inline>
-        </w:drawing>
-      </w:r>
-    </w:p>
-    <w:p>
-      <w:pPr>
-        <w:ind w:firstLine="426"/>
-        <w:rPr>
-          <w:noProof/>
-        </w:rPr>
-      </w:pPr>
-      <w:r>
-        <w:rPr>
-          <w:rFonts w:ascii="Times New Roman" w:hAnsi="Times New Roman" w:cs="Times New Roman"/>
-          <w:b/>
-          <w:bCs/>
-          <w:noProof/>
-          <w:lang w:val="en-US"/>
-        </w:rPr>
-        <w:drawing>
-          <wp:inline distT="0" distB="0" distL="0" distR="0" wp14:anchorId="3E80797D" wp14:editId="26F8CA84">
-            <wp:extent cx="4762500" cy="3571875"/>
-            <wp:effectExtent l="0" t="0" r="0" b="9525"/>
-            <wp:docPr id="13" name="Рисунок 13"/>
-            <wp:cNvGraphicFramePr>
-              <a:graphicFrameLocks xmlns:a="http://schemas.openxmlformats.org/drawingml/2006/main" noChangeAspect="1"/>
-            </wp:cNvGraphicFramePr>
-            <a:graphic xmlns:a="http://schemas.openxmlformats.org/drawingml/2006/main">
-              <a:graphicData uri="http://schemas.openxmlformats.org/drawingml/2006/picture">
-                <pic:pic xmlns:pic="http://schemas.openxmlformats.org/drawingml/2006/picture">
-                  <pic:nvPicPr>
-                    <pic:cNvPr id="1" name=""/>
-                    <pic:cNvPicPr/>
-                  </pic:nvPicPr>
-                  <pic:blipFill>
-                    <a:blip r:embed="rId21"/>
-                    <a:stretch>
-                      <a:fillRect/>
-                    </a:stretch>
-                  </pic:blipFill>
-                  <pic:spPr>
-                    <a:xfrm>
-                      <a:off x="0" y="0"/>
-                      <a:ext cx="4763117" cy="3572338"/>
-                    </a:xfrm>
-                    <a:prstGeom prst="rect">
-                      <a:avLst/>
-                    </a:prstGeom>
-                  </pic:spPr>
-                </pic:pic>
-              </a:graphicData>
-            </a:graphic>
-          </wp:inline>
-        </w:drawing>
-      </w:r>
-      <w:r>
-        <w:rPr>
-          <w:noProof/>
-        </w:rPr>
-        <w:t xml:space="preserve"> </w:t>
-      </w:r>
-    </w:p>
-    <w:p>
-      <w:pPr>
-        <w:ind w:firstLine="426"/>
-        <w:rPr>
-          <w:noProof/>
-        </w:rPr>
-      </w:pPr>
-      <w:r>
-        <w:rPr>
-          <w:rFonts w:ascii="Times New Roman" w:hAnsi="Times New Roman" w:cs="Times New Roman"/>
-          <w:b/>
-          <w:bCs/>
-          <w:noProof/>
-          <w:lang w:val="en-US"/>
-        </w:rPr>
-        <w:lastRenderedPageBreak/>
-        <w:drawing>
-          <wp:inline distT="0" distB="0" distL="0" distR="0" wp14:anchorId="1C870117" wp14:editId="3CDBF73A">
-            <wp:extent cx="4991100" cy="3743325"/>
-            <wp:effectExtent l="0" t="0" r="0" b="9525"/>
-            <wp:docPr id="14" name="Рисунок 14"/>
-            <wp:cNvGraphicFramePr>
-              <a:graphicFrameLocks xmlns:a="http://schemas.openxmlformats.org/drawingml/2006/main" noChangeAspect="1"/>
-            </wp:cNvGraphicFramePr>
-            <a:graphic xmlns:a="http://schemas.openxmlformats.org/drawingml/2006/main">
-              <a:graphicData uri="http://schemas.openxmlformats.org/drawingml/2006/picture">
-                <pic:pic xmlns:pic="http://schemas.openxmlformats.org/drawingml/2006/picture">
-                  <pic:nvPicPr>
-                    <pic:cNvPr id="1" name=""/>
-                    <pic:cNvPicPr/>
-                  </pic:nvPicPr>
-                  <pic:blipFill>
-                    <a:blip r:embed="rId22"/>
-                    <a:stretch>
-                      <a:fillRect/>
-                    </a:stretch>
-                  </pic:blipFill>
-                  <pic:spPr>
-                    <a:xfrm>
-                      <a:off x="0" y="0"/>
-                      <a:ext cx="4991100" cy="3743325"/>
-                    </a:xfrm>
-                    <a:prstGeom prst="rect">
-                      <a:avLst/>
-                    </a:prstGeom>
-                  </pic:spPr>
-                </pic:pic>
-              </a:graphicData>
-            </a:graphic>
-          </wp:inline>
-        </w:drawing>
-      </w:r>
-      <w:r>
-        <w:rPr>
-          <w:noProof/>
-        </w:rPr>
-        <w:t xml:space="preserve"> </w:t>
-      </w:r>
-    </w:p>
-    <w:p>
-      <w:pPr>
-        <w:ind w:firstLine="426"/>
-        <w:rPr>
-          <w:rFonts w:ascii="Times New Roman" w:hAnsi="Times New Roman" w:cs="Times New Roman"/>
-          <w:b/>
-          <w:bCs/>
-          <w:lang w:val="en-US"/>
-        </w:rPr>
-      </w:pPr>
-      <w:r>
-        <w:rPr>
-          <w:noProof/>
-        </w:rPr>
-        <w:drawing>
-          <wp:inline distT="0" distB="0" distL="0" distR="0" wp14:anchorId="4EC961DA" wp14:editId="30D59B54">
-            <wp:extent cx="5067300" cy="3800475"/>
-            <wp:effectExtent l="0" t="0" r="0" b="9525"/>
-            <wp:docPr id="15" name="Рисунок 15"/>
-            <wp:cNvGraphicFramePr>
-              <a:graphicFrameLocks xmlns:a="http://schemas.openxmlformats.org/drawingml/2006/main" noChangeAspect="1"/>
-            </wp:cNvGraphicFramePr>
-            <a:graphic xmlns:a="http://schemas.openxmlformats.org/drawingml/2006/main">
-              <a:graphicData uri="http://schemas.openxmlformats.org/drawingml/2006/picture">
-                <pic:pic xmlns:pic="http://schemas.openxmlformats.org/drawingml/2006/picture">
-                  <pic:nvPicPr>
-                    <pic:cNvPr id="1" name=""/>
-                    <pic:cNvPicPr/>
-                  </pic:nvPicPr>
-                  <pic:blipFill>
-                    <a:blip r:embed="rId23"/>
-                    <a:stretch>
-                      <a:fillRect/>
-                    </a:stretch>
-                  </pic:blipFill>
-                  <pic:spPr>
-                    <a:xfrm>
-                      <a:off x="0" y="0"/>
-                      <a:ext cx="5068353" cy="3801265"/>
-                    </a:xfrm>
-                    <a:prstGeom prst="rect">
-                      <a:avLst/>
-                    </a:prstGeom>
-                  </pic:spPr>
-                </pic:pic>
-              </a:graphicData>
-            </a:graphic>
-          </wp:inline>
-        </w:drawing>
-      </w:r>
-    </w:p>
-    <w:p>
-      <w:pPr>
-        <w:rPr>
-          <w:rFonts w:ascii="Times New Roman" w:hAnsi="Times New Roman" w:cs="Times New Roman"/>
-          <w:b/>
-          <w:bCs/>
-          <w:sz w:val="28"/>
-          <w:szCs w:val="28"/>
-        </w:rPr>
-      </w:pPr>
-      <w:r>
-        <w:rPr>
-          <w:rFonts w:ascii="Times New Roman" w:hAnsi="Times New Roman" w:cs="Times New Roman"/>
-          <w:b/>
-          <w:bCs/>
-          <w:sz w:val="28"/>
-          <w:szCs w:val="28"/>
-        </w:rPr>
-        <w:br w:type="page"/>
-      </w:r>
-    </w:p>
-    <w:p>
-      <w:pPr>
-        <w:rPr>
-          <w:rFonts w:ascii="Times New Roman" w:hAnsi="Times New Roman" w:cs="Times New Roman"/>
-          <w:b/>
-          <w:bCs/>
-          <w:sz w:val="28"/>
-          <w:szCs w:val="28"/>
-        </w:rPr>
-      </w:pPr>
-      <w:r>
-        <w:rPr>
-          <w:rFonts w:ascii="Times New Roman" w:hAnsi="Times New Roman" w:cs="Times New Roman"/>
-          <w:b/>
-          <w:bCs/>
-          <w:sz w:val="28"/>
-          <w:szCs w:val="28"/>
-        </w:rPr>
-        <w:lastRenderedPageBreak/>
-        <w:t xml:space="preserve">Задание </w:t>
-      </w:r>
-      <w:r>
-        <w:rPr>
-          <w:rFonts w:ascii="Times New Roman" w:hAnsi="Times New Roman" w:cs="Times New Roman"/>
-          <w:b/>
-          <w:bCs/>
-          <w:sz w:val="28"/>
-          <w:szCs w:val="28"/>
-        </w:rPr>
-        <w:t>5</w:t>
-      </w:r>
-    </w:p>
-    <w:p>
-      <w:pPr>
-        <w:rPr>
-          <w:rFonts w:ascii="Times New Roman" w:hAnsi="Times New Roman" w:cs="Times New Roman"/>
-          <w:b/>
-          <w:bCs/>
-          <w:sz w:val="28"/>
-          <w:szCs w:val="28"/>
-        </w:rPr>
-      </w:pPr>
-      <w:r>
-        <w:rPr>
-          <w:rFonts w:ascii="Times New Roman" w:hAnsi="Times New Roman" w:cs="Times New Roman"/>
-          <w:b/>
-          <w:bCs/>
-          <w:noProof/>
-          <w:sz w:val="28"/>
-          <w:szCs w:val="28"/>
-        </w:rPr>
-        <w:drawing>
-          <wp:inline distT="0" distB="0" distL="0" distR="0" wp14:anchorId="5C066960" wp14:editId="158D53CF">
-            <wp:extent cx="5940425" cy="446405"/>
-            <wp:effectExtent l="0" t="0" r="3175" b="0"/>
-            <wp:docPr id="9" name="Рисунок 9"/>
             <wp:cNvGraphicFramePr>
               <a:graphicFrameLocks xmlns:a="http://schemas.openxmlformats.org/drawingml/2006/main" noChangeAspect="1"/>
             </wp:cNvGraphicFramePr>
@@ -1973,7 +1976,7 @@
                   <pic:spPr>
                     <a:xfrm>
                       <a:off x="0" y="0"/>
-                      <a:ext cx="5940425" cy="446405"/>
+                      <a:ext cx="4762500" cy="3571875"/>
                     </a:xfrm>
                     <a:prstGeom prst="rect">
                       <a:avLst/>
@@ -1990,68 +1993,22 @@
       <w:pPr>
         <w:ind w:firstLine="426"/>
         <w:rPr>
-          <w:rFonts w:ascii="Times New Roman" w:hAnsi="Times New Roman" w:cs="Times New Roman"/>
-        </w:rPr>
-      </w:pPr>
-      <w:r>
-        <w:rPr>
-          <w:rFonts w:ascii="Times New Roman" w:hAnsi="Times New Roman" w:cs="Times New Roman"/>
-        </w:rPr>
-        <w:t>Запустим скрипт</w:t>
-      </w:r>
-      <w:r>
-        <w:rPr>
-          <w:rFonts w:ascii="Times New Roman" w:hAnsi="Times New Roman" w:cs="Times New Roman"/>
-        </w:rPr>
-        <w:t xml:space="preserve"> </w:t>
-      </w:r>
-      <w:r>
-        <w:rPr>
-          <w:rFonts w:ascii="Times New Roman" w:hAnsi="Times New Roman" w:cs="Times New Roman"/>
-        </w:rPr>
-        <w:t>Task_</w:t>
-      </w:r>
-      <w:r>
-        <w:rPr>
-          <w:rFonts w:ascii="Times New Roman" w:hAnsi="Times New Roman" w:cs="Times New Roman"/>
-        </w:rPr>
-        <w:t>5</w:t>
-      </w:r>
-      <w:r>
-        <w:rPr>
-          <w:rFonts w:ascii="Times New Roman" w:hAnsi="Times New Roman" w:cs="Times New Roman"/>
+          <w:noProof/>
+        </w:rPr>
+      </w:pPr>
+      <w:r>
+        <w:rPr>
+          <w:rFonts w:ascii="Times New Roman" w:hAnsi="Times New Roman" w:cs="Times New Roman"/>
+          <w:b/>
+          <w:bCs/>
+          <w:noProof/>
           <w:lang w:val="en-US"/>
         </w:rPr>
-        <w:t>.m</w:t>
-      </w:r>
-      <w:r>
-        <w:rPr>
-          <w:rFonts w:ascii="Times New Roman" w:hAnsi="Times New Roman" w:cs="Times New Roman"/>
-        </w:rPr>
-        <w:t>:</w:t>
-      </w:r>
-    </w:p>
-    <w:p>
-      <w:pPr>
-        <w:ind w:firstLine="426"/>
-        <w:rPr>
-          <w:rFonts w:ascii="Times New Roman" w:hAnsi="Times New Roman" w:cs="Times New Roman"/>
-          <w:b/>
-          <w:bCs/>
-        </w:rPr>
-      </w:pPr>
-      <w:r>
-        <w:rPr>
-          <w:rFonts w:ascii="Times New Roman" w:hAnsi="Times New Roman" w:cs="Times New Roman"/>
-          <w:b/>
-          <w:bCs/>
-          <w:noProof/>
-        </w:rPr>
         <w:drawing>
-          <wp:inline distT="0" distB="0" distL="0" distR="0" wp14:anchorId="08E98AE3" wp14:editId="0281E8EE">
-            <wp:extent cx="4791744" cy="381053"/>
-            <wp:effectExtent l="0" t="0" r="8890" b="0"/>
-            <wp:docPr id="10" name="Рисунок 10"/>
+          <wp:inline distT="0" distB="0" distL="0" distR="0" wp14:anchorId="3E80797D" wp14:editId="26F8CA84">
+            <wp:extent cx="4762500" cy="3571875"/>
+            <wp:effectExtent l="0" t="0" r="0" b="9525"/>
+            <wp:docPr id="13" name="Рисунок 13"/>
             <wp:cNvGraphicFramePr>
               <a:graphicFrameLocks xmlns:a="http://schemas.openxmlformats.org/drawingml/2006/main" noChangeAspect="1"/>
             </wp:cNvGraphicFramePr>
@@ -2071,6 +2028,329 @@
                   <pic:spPr>
                     <a:xfrm>
                       <a:off x="0" y="0"/>
+                      <a:ext cx="4763117" cy="3572338"/>
+                    </a:xfrm>
+                    <a:prstGeom prst="rect">
+                      <a:avLst/>
+                    </a:prstGeom>
+                  </pic:spPr>
+                </pic:pic>
+              </a:graphicData>
+            </a:graphic>
+          </wp:inline>
+        </w:drawing>
+      </w:r>
+      <w:r>
+        <w:rPr>
+          <w:noProof/>
+        </w:rPr>
+        <w:t xml:space="preserve"> </w:t>
+      </w:r>
+    </w:p>
+    <w:p>
+      <w:pPr>
+        <w:ind w:firstLine="426"/>
+        <w:rPr>
+          <w:noProof/>
+        </w:rPr>
+      </w:pPr>
+      <w:r>
+        <w:rPr>
+          <w:rFonts w:ascii="Times New Roman" w:hAnsi="Times New Roman" w:cs="Times New Roman"/>
+          <w:b/>
+          <w:bCs/>
+          <w:noProof/>
+          <w:lang w:val="en-US"/>
+        </w:rPr>
+        <w:lastRenderedPageBreak/>
+        <w:drawing>
+          <wp:inline distT="0" distB="0" distL="0" distR="0" wp14:anchorId="1C870117" wp14:editId="3CDBF73A">
+            <wp:extent cx="4991100" cy="3743325"/>
+            <wp:effectExtent l="0" t="0" r="0" b="9525"/>
+            <wp:docPr id="14" name="Рисунок 14"/>
+            <wp:cNvGraphicFramePr>
+              <a:graphicFrameLocks xmlns:a="http://schemas.openxmlformats.org/drawingml/2006/main" noChangeAspect="1"/>
+            </wp:cNvGraphicFramePr>
+            <a:graphic xmlns:a="http://schemas.openxmlformats.org/drawingml/2006/main">
+              <a:graphicData uri="http://schemas.openxmlformats.org/drawingml/2006/picture">
+                <pic:pic xmlns:pic="http://schemas.openxmlformats.org/drawingml/2006/picture">
+                  <pic:nvPicPr>
+                    <pic:cNvPr id="1" name=""/>
+                    <pic:cNvPicPr/>
+                  </pic:nvPicPr>
+                  <pic:blipFill>
+                    <a:blip r:embed="rId26"/>
+                    <a:stretch>
+                      <a:fillRect/>
+                    </a:stretch>
+                  </pic:blipFill>
+                  <pic:spPr>
+                    <a:xfrm>
+                      <a:off x="0" y="0"/>
+                      <a:ext cx="4991100" cy="3743325"/>
+                    </a:xfrm>
+                    <a:prstGeom prst="rect">
+                      <a:avLst/>
+                    </a:prstGeom>
+                  </pic:spPr>
+                </pic:pic>
+              </a:graphicData>
+            </a:graphic>
+          </wp:inline>
+        </w:drawing>
+      </w:r>
+      <w:r>
+        <w:rPr>
+          <w:noProof/>
+        </w:rPr>
+        <w:t xml:space="preserve"> </w:t>
+      </w:r>
+    </w:p>
+    <w:p>
+      <w:pPr>
+        <w:ind w:firstLine="426"/>
+        <w:rPr>
+          <w:rFonts w:ascii="Times New Roman" w:hAnsi="Times New Roman" w:cs="Times New Roman"/>
+          <w:b/>
+          <w:bCs/>
+          <w:lang w:val="en-US"/>
+        </w:rPr>
+      </w:pPr>
+      <w:r>
+        <w:rPr>
+          <w:noProof/>
+        </w:rPr>
+        <w:drawing>
+          <wp:inline distT="0" distB="0" distL="0" distR="0" wp14:anchorId="4EC961DA" wp14:editId="30D59B54">
+            <wp:extent cx="5067300" cy="3800475"/>
+            <wp:effectExtent l="0" t="0" r="0" b="9525"/>
+            <wp:docPr id="15" name="Рисунок 15"/>
+            <wp:cNvGraphicFramePr>
+              <a:graphicFrameLocks xmlns:a="http://schemas.openxmlformats.org/drawingml/2006/main" noChangeAspect="1"/>
+            </wp:cNvGraphicFramePr>
+            <a:graphic xmlns:a="http://schemas.openxmlformats.org/drawingml/2006/main">
+              <a:graphicData uri="http://schemas.openxmlformats.org/drawingml/2006/picture">
+                <pic:pic xmlns:pic="http://schemas.openxmlformats.org/drawingml/2006/picture">
+                  <pic:nvPicPr>
+                    <pic:cNvPr id="1" name=""/>
+                    <pic:cNvPicPr/>
+                  </pic:nvPicPr>
+                  <pic:blipFill>
+                    <a:blip r:embed="rId27"/>
+                    <a:stretch>
+                      <a:fillRect/>
+                    </a:stretch>
+                  </pic:blipFill>
+                  <pic:spPr>
+                    <a:xfrm>
+                      <a:off x="0" y="0"/>
+                      <a:ext cx="5068353" cy="3801265"/>
+                    </a:xfrm>
+                    <a:prstGeom prst="rect">
+                      <a:avLst/>
+                    </a:prstGeom>
+                  </pic:spPr>
+                </pic:pic>
+              </a:graphicData>
+            </a:graphic>
+          </wp:inline>
+        </w:drawing>
+      </w:r>
+    </w:p>
+    <w:p>
+      <w:pPr>
+        <w:rPr>
+          <w:rFonts w:ascii="Times New Roman" w:hAnsi="Times New Roman" w:cs="Times New Roman"/>
+          <w:b/>
+          <w:bCs/>
+          <w:sz w:val="28"/>
+          <w:szCs w:val="28"/>
+        </w:rPr>
+      </w:pPr>
+      <w:r>
+        <w:rPr>
+          <w:rFonts w:ascii="Times New Roman" w:hAnsi="Times New Roman" w:cs="Times New Roman"/>
+          <w:b/>
+          <w:bCs/>
+          <w:sz w:val="28"/>
+          <w:szCs w:val="28"/>
+        </w:rPr>
+        <w:br w:type="page"/>
+      </w:r>
+    </w:p>
+    <w:p>
+      <w:pPr>
+        <w:rPr>
+          <w:rFonts w:ascii="Times New Roman" w:hAnsi="Times New Roman" w:cs="Times New Roman"/>
+          <w:b/>
+          <w:bCs/>
+          <w:sz w:val="28"/>
+          <w:szCs w:val="28"/>
+        </w:rPr>
+      </w:pPr>
+      <w:r>
+        <w:rPr>
+          <w:rFonts w:ascii="Times New Roman" w:hAnsi="Times New Roman" w:cs="Times New Roman"/>
+          <w:b/>
+          <w:bCs/>
+          <w:sz w:val="28"/>
+          <w:szCs w:val="28"/>
+        </w:rPr>
+        <w:lastRenderedPageBreak/>
+        <w:t xml:space="preserve">Задание </w:t>
+      </w:r>
+      <w:r>
+        <w:rPr>
+          <w:rFonts w:ascii="Times New Roman" w:hAnsi="Times New Roman" w:cs="Times New Roman"/>
+          <w:b/>
+          <w:bCs/>
+          <w:sz w:val="28"/>
+          <w:szCs w:val="28"/>
+        </w:rPr>
+        <w:t>5</w:t>
+      </w:r>
+    </w:p>
+    <w:p>
+      <w:pPr>
+        <w:rPr>
+          <w:rFonts w:ascii="Times New Roman" w:hAnsi="Times New Roman" w:cs="Times New Roman"/>
+          <w:b/>
+          <w:bCs/>
+          <w:sz w:val="28"/>
+          <w:szCs w:val="28"/>
+        </w:rPr>
+      </w:pPr>
+      <w:r>
+        <w:rPr>
+          <w:rFonts w:ascii="Times New Roman" w:hAnsi="Times New Roman" w:cs="Times New Roman"/>
+          <w:b/>
+          <w:bCs/>
+          <w:noProof/>
+          <w:sz w:val="28"/>
+          <w:szCs w:val="28"/>
+        </w:rPr>
+        <w:drawing>
+          <wp:inline distT="0" distB="0" distL="0" distR="0" wp14:anchorId="5C066960" wp14:editId="158D53CF">
+            <wp:extent cx="5940425" cy="446405"/>
+            <wp:effectExtent l="0" t="0" r="3175" b="0"/>
+            <wp:docPr id="9" name="Рисунок 9"/>
+            <wp:cNvGraphicFramePr>
+              <a:graphicFrameLocks xmlns:a="http://schemas.openxmlformats.org/drawingml/2006/main" noChangeAspect="1"/>
+            </wp:cNvGraphicFramePr>
+            <a:graphic xmlns:a="http://schemas.openxmlformats.org/drawingml/2006/main">
+              <a:graphicData uri="http://schemas.openxmlformats.org/drawingml/2006/picture">
+                <pic:pic xmlns:pic="http://schemas.openxmlformats.org/drawingml/2006/picture">
+                  <pic:nvPicPr>
+                    <pic:cNvPr id="1" name=""/>
+                    <pic:cNvPicPr/>
+                  </pic:nvPicPr>
+                  <pic:blipFill>
+                    <a:blip r:embed="rId28"/>
+                    <a:stretch>
+                      <a:fillRect/>
+                    </a:stretch>
+                  </pic:blipFill>
+                  <pic:spPr>
+                    <a:xfrm>
+                      <a:off x="0" y="0"/>
+                      <a:ext cx="5940425" cy="446405"/>
+                    </a:xfrm>
+                    <a:prstGeom prst="rect">
+                      <a:avLst/>
+                    </a:prstGeom>
+                  </pic:spPr>
+                </pic:pic>
+              </a:graphicData>
+            </a:graphic>
+          </wp:inline>
+        </w:drawing>
+      </w:r>
+    </w:p>
+    <w:p>
+      <w:pPr>
+        <w:ind w:firstLine="426"/>
+        <w:rPr>
+          <w:rFonts w:ascii="Times New Roman" w:hAnsi="Times New Roman" w:cs="Times New Roman"/>
+        </w:rPr>
+      </w:pPr>
+      <w:r>
+        <w:rPr>
+          <w:rFonts w:ascii="Times New Roman" w:hAnsi="Times New Roman" w:cs="Times New Roman"/>
+        </w:rPr>
+        <w:t>Запустим скрипт</w:t>
+      </w:r>
+      <w:r>
+        <w:rPr>
+          <w:rFonts w:ascii="Times New Roman" w:hAnsi="Times New Roman" w:cs="Times New Roman"/>
+        </w:rPr>
+        <w:t xml:space="preserve"> </w:t>
+      </w:r>
+      <w:r>
+        <w:rPr>
+          <w:rFonts w:ascii="Times New Roman" w:hAnsi="Times New Roman" w:cs="Times New Roman"/>
+        </w:rPr>
+        <w:t>Task_</w:t>
+      </w:r>
+      <w:r>
+        <w:rPr>
+          <w:rFonts w:ascii="Times New Roman" w:hAnsi="Times New Roman" w:cs="Times New Roman"/>
+        </w:rPr>
+        <w:t>5</w:t>
+      </w:r>
+      <w:r>
+        <w:rPr>
+          <w:rFonts w:ascii="Times New Roman" w:hAnsi="Times New Roman" w:cs="Times New Roman"/>
+          <w:lang w:val="en-US"/>
+        </w:rPr>
+        <w:t>.m</w:t>
+      </w:r>
+      <w:r>
+        <w:rPr>
+          <w:rFonts w:ascii="Times New Roman" w:hAnsi="Times New Roman" w:cs="Times New Roman"/>
+        </w:rPr>
+        <w:t>:</w:t>
+      </w:r>
+    </w:p>
+    <w:p>
+      <w:pPr>
+        <w:ind w:firstLine="426"/>
+        <w:rPr>
+          <w:rFonts w:ascii="Times New Roman" w:hAnsi="Times New Roman" w:cs="Times New Roman"/>
+          <w:b/>
+          <w:bCs/>
+        </w:rPr>
+      </w:pPr>
+      <w:r>
+        <w:rPr>
+          <w:rFonts w:ascii="Times New Roman" w:hAnsi="Times New Roman" w:cs="Times New Roman"/>
+          <w:b/>
+          <w:bCs/>
+          <w:noProof/>
+        </w:rPr>
+        <w:drawing>
+          <wp:inline distT="0" distB="0" distL="0" distR="0" wp14:anchorId="08E98AE3" wp14:editId="0281E8EE">
+            <wp:extent cx="4791744" cy="381053"/>
+            <wp:effectExtent l="0" t="0" r="8890" b="0"/>
+            <wp:docPr id="10" name="Рисунок 10"/>
+            <wp:cNvGraphicFramePr>
+              <a:graphicFrameLocks xmlns:a="http://schemas.openxmlformats.org/drawingml/2006/main" noChangeAspect="1"/>
+            </wp:cNvGraphicFramePr>
+            <a:graphic xmlns:a="http://schemas.openxmlformats.org/drawingml/2006/main">
+              <a:graphicData uri="http://schemas.openxmlformats.org/drawingml/2006/picture">
+                <pic:pic xmlns:pic="http://schemas.openxmlformats.org/drawingml/2006/picture">
+                  <pic:nvPicPr>
+                    <pic:cNvPr id="1" name=""/>
+                    <pic:cNvPicPr/>
+                  </pic:nvPicPr>
+                  <pic:blipFill>
+                    <a:blip r:embed="rId29"/>
+                    <a:stretch>
+                      <a:fillRect/>
+                    </a:stretch>
+                  </pic:blipFill>
+                  <pic:spPr>
+                    <a:xfrm>
+                      <a:off x="0" y="0"/>
                       <a:ext cx="4791744" cy="381053"/>
                     </a:xfrm>
                     <a:prstGeom prst="rect">
@@ -2118,7 +2398,7 @@
                     </pic:cNvPicPr>
                   </pic:nvPicPr>
                   <pic:blipFill>
-                    <a:blip r:embed="rId26">
+                    <a:blip r:embed="rId30">
                       <a:extLst>
                         <a:ext uri="{28A0092B-C50C-407E-A947-70E740481C1C}">
                           <a14:useLocalDpi xmlns:a14="http://schemas.microsoft.com/office/drawing/2010/main" val="0"/>

--- a/Lab1/Отчет.docx
+++ b/Lab1/Отчет.docx
@@ -186,6 +186,7 @@
       <w:r>
         <w:rPr>
           <w:rFonts w:ascii="Times New Roman" w:hAnsi="Times New Roman" w:cs="Times New Roman"/>
+          <w:noProof/>
           <w:lang w:val="en-US"/>
         </w:rPr>
         <w:drawing>
@@ -397,6 +398,7 @@
           <w:rFonts w:ascii="Times New Roman" w:hAnsi="Times New Roman" w:cs="Times New Roman"/>
           <w:b/>
           <w:bCs/>
+          <w:noProof/>
           <w:sz w:val="28"/>
           <w:szCs w:val="28"/>
         </w:rPr>
@@ -678,6 +680,7 @@
       <w:r>
         <w:rPr>
           <w:rFonts w:ascii="Times New Roman" w:hAnsi="Times New Roman" w:cs="Times New Roman"/>
+          <w:noProof/>
         </w:rPr>
         <w:drawing>
           <wp:inline distT="0" distB="0" distL="0" distR="0" wp14:anchorId="0065270E" wp14:editId="4397F4DD">
@@ -1170,13 +1173,7 @@
           <w:rFonts w:ascii="Times New Roman" w:hAnsi="Times New Roman" w:cs="Times New Roman"/>
         </w:rPr>
         <w:lastRenderedPageBreak/>
-        <w:t>Зависимость времени обработки сигналов</w:t>
-      </w:r>
-      <w:r>
-        <w:rPr>
-          <w:rFonts w:ascii="Times New Roman" w:hAnsi="Times New Roman" w:cs="Times New Roman"/>
-        </w:rPr>
-        <w:t>:</w:t>
+        <w:t>Зависимость времени обработки сигналов:</w:t>
       </w:r>
     </w:p>
     <w:p>
@@ -2325,13 +2322,12 @@
           <w:rFonts w:ascii="Times New Roman" w:hAnsi="Times New Roman" w:cs="Times New Roman"/>
           <w:b/>
           <w:bCs/>
-          <w:noProof/>
         </w:rPr>
         <w:drawing>
-          <wp:inline distT="0" distB="0" distL="0" distR="0" wp14:anchorId="08E98AE3" wp14:editId="0281E8EE">
-            <wp:extent cx="4791744" cy="381053"/>
-            <wp:effectExtent l="0" t="0" r="8890" b="0"/>
-            <wp:docPr id="10" name="Рисунок 10"/>
+          <wp:inline distT="0" distB="0" distL="0" distR="0" wp14:anchorId="14A58137" wp14:editId="2C5ADD12">
+            <wp:extent cx="5210902" cy="409632"/>
+            <wp:effectExtent l="0" t="0" r="8890" b="9525"/>
+            <wp:docPr id="28" name="Рисунок 28"/>
             <wp:cNvGraphicFramePr>
               <a:graphicFrameLocks xmlns:a="http://schemas.openxmlformats.org/drawingml/2006/main" noChangeAspect="1"/>
             </wp:cNvGraphicFramePr>
@@ -2351,7 +2347,7 @@
                   <pic:spPr>
                     <a:xfrm>
                       <a:off x="0" y="0"/>
-                      <a:ext cx="4791744" cy="381053"/>
+                      <a:ext cx="5210902" cy="409632"/>
                     </a:xfrm>
                     <a:prstGeom prst="rect">
                       <a:avLst/>
@@ -2381,10 +2377,10 @@
           <w:noProof/>
         </w:rPr>
         <w:drawing>
-          <wp:inline distT="0" distB="0" distL="0" distR="0" wp14:anchorId="77C75A4D" wp14:editId="094A2D07">
+          <wp:inline distT="0" distB="0" distL="0" distR="0" wp14:anchorId="7B039AA3" wp14:editId="48D05E78">
             <wp:extent cx="5324475" cy="3990975"/>
             <wp:effectExtent l="0" t="0" r="0" b="0"/>
-            <wp:docPr id="11" name="Рисунок 11"/>
+            <wp:docPr id="27" name="Рисунок 27"/>
             <wp:cNvGraphicFramePr>
               <a:graphicFrameLocks xmlns:a="http://schemas.openxmlformats.org/drawingml/2006/main" noChangeAspect="1"/>
             </wp:cNvGraphicFramePr>
